--- a/DocumentTemplates/BOOKING_UK_LateBookingRequestFormTemplate.docx
+++ b/DocumentTemplates/BOOKING_UK_LateBookingRequestFormTemplate.docx
@@ -1743,8 +1743,6 @@
           <w:szCs w:val="16"/>
         </w:rPr>
       </w:pPr>
-      <w:bookmarkStart w:id="2" w:name="_GoBack"/>
-      <w:bookmarkEnd w:id="2"/>
     </w:p>
     <w:p>
       <w:pPr>
@@ -3424,15 +3422,8 @@
                 <w:lang w:val="en-US"/>
               </w:rPr>
             </w:pPr>
-            <w:r>
-              <w:rPr>
-                <w:rFonts w:ascii="Arial" w:hAnsi="Arial" w:cs="Arial"/>
-                <w:sz w:val="18"/>
-                <w:szCs w:val="18"/>
-                <w:lang w:val="en-US"/>
-              </w:rPr>
-              <w:t>-Less Initial Rental Deposit:  (Not Applicable)</w:t>
-            </w:r>
+            <w:bookmarkStart w:id="2" w:name="_GoBack"/>
+            <w:bookmarkEnd w:id="2"/>
           </w:p>
         </w:tc>
         <w:tc>
@@ -4860,7 +4851,6 @@
           <w:szCs w:val="15"/>
           <w:lang w:val="en-US"/>
         </w:rPr>
-        <w:lastRenderedPageBreak/>
         <w:t xml:space="preserve">* For prices or </w:t>
       </w:r>
       <w:r>
@@ -5107,6 +5097,7 @@
           <w:szCs w:val="16"/>
           <w:lang w:val="en-US"/>
         </w:rPr>
+        <w:lastRenderedPageBreak/>
         <w:t>Beneficiary Name: Brendon Andrew Williamson</w:t>
       </w:r>
     </w:p>
@@ -7733,7 +7724,7 @@
                 <v:shape id="_x0000_i1025" type="#_x0000_t75" style="width:130.2pt;height:50.4pt" o:ole="">
                   <v:imagedata r:id="rId8" o:title=""/>
                 </v:shape>
-                <o:OLEObject Type="Embed" ProgID="MSPhotoEd.3" ShapeID="_x0000_i1025" DrawAspect="Content" ObjectID="_1489856133" r:id="rId9"/>
+                <o:OLEObject Type="Embed" ProgID="MSPhotoEd.3" ShapeID="_x0000_i1025" DrawAspect="Content" ObjectID="_1491417553" r:id="rId9"/>
               </w:object>
             </w:r>
           </w:p>
@@ -7942,9 +7933,12 @@
       </w:pPr>
     </w:p>
     <w:sectPr>
-      <w:headerReference w:type="default" r:id="rId10"/>
-      <w:footerReference w:type="even" r:id="rId11"/>
-      <w:footerReference w:type="default" r:id="rId12"/>
+      <w:headerReference w:type="even" r:id="rId10"/>
+      <w:headerReference w:type="default" r:id="rId11"/>
+      <w:footerReference w:type="even" r:id="rId12"/>
+      <w:footerReference w:type="default" r:id="rId13"/>
+      <w:headerReference w:type="first" r:id="rId14"/>
+      <w:footerReference w:type="first" r:id="rId15"/>
       <w:pgSz w:w="11906" w:h="16838" w:code="9"/>
       <w:pgMar w:top="2121" w:right="1021" w:bottom="567" w:left="900" w:header="454" w:footer="454" w:gutter="0"/>
       <w:cols w:space="720"/>
@@ -8034,32 +8028,61 @@
         <w:sz w:val="18"/>
         <w:szCs w:val="18"/>
       </w:rPr>
-      <w:t>A subsidiary of FAB Holidays UK Ltd.</w:t>
+      <w:t>Portugal Holiday Rentals</w:t>
     </w:r>
     <w:r>
       <w:rPr>
         <w:rFonts w:ascii="Cambria" w:hAnsi="Cambria"/>
       </w:rPr>
       <w:tab/>
+    </w:r>
+    <w:r>
+      <w:rPr>
+        <w:rFonts w:ascii="Arial" w:hAnsi="Arial" w:cs="Arial"/>
+        <w:sz w:val="16"/>
+        <w:szCs w:val="16"/>
+      </w:rPr>
       <w:t xml:space="preserve">Page </w:t>
     </w:r>
     <w:r>
+      <w:rPr>
+        <w:rFonts w:ascii="Arial" w:hAnsi="Arial" w:cs="Arial"/>
+        <w:sz w:val="16"/>
+        <w:szCs w:val="16"/>
+      </w:rPr>
       <w:fldChar w:fldCharType="begin"/>
     </w:r>
     <w:r>
+      <w:rPr>
+        <w:rFonts w:ascii="Arial" w:hAnsi="Arial" w:cs="Arial"/>
+        <w:sz w:val="16"/>
+        <w:szCs w:val="16"/>
+      </w:rPr>
       <w:instrText xml:space="preserve"> PAGE   \* MERGEFORMAT </w:instrText>
     </w:r>
     <w:r>
+      <w:rPr>
+        <w:rFonts w:ascii="Arial" w:hAnsi="Arial" w:cs="Arial"/>
+        <w:sz w:val="16"/>
+        <w:szCs w:val="16"/>
+      </w:rPr>
       <w:fldChar w:fldCharType="separate"/>
     </w:r>
     <w:r>
       <w:rPr>
-        <w:rFonts w:ascii="Cambria" w:hAnsi="Cambria"/>
+        <w:rFonts w:ascii="Arial" w:hAnsi="Arial" w:cs="Arial"/>
         <w:noProof/>
+        <w:sz w:val="16"/>
+        <w:szCs w:val="16"/>
       </w:rPr>
       <w:t>1</w:t>
     </w:r>
     <w:r>
+      <w:rPr>
+        <w:rFonts w:ascii="Arial" w:hAnsi="Arial" w:cs="Arial"/>
+        <w:sz w:val="16"/>
+        <w:szCs w:val="16"/>
+      </w:rPr>
       <w:fldChar w:fldCharType="end"/>
     </w:r>
   </w:p>
@@ -8072,6 +8095,16 @@
         <w:sz w:val="16"/>
         <w:szCs w:val="16"/>
       </w:rPr>
+    </w:pPr>
+  </w:p>
+</w:ftr>
+</file>
+
+<file path=word/footer3.xml><?xml version="1.0" encoding="utf-8"?>
+<w:ftr xmlns:wpc="http://schemas.microsoft.com/office/word/2010/wordprocessingCanvas" xmlns:mc="http://schemas.openxmlformats.org/markup-compatibility/2006" xmlns:o="urn:schemas-microsoft-com:office:office" xmlns:r="http://schemas.openxmlformats.org/officeDocument/2006/relationships" xmlns:m="http://schemas.openxmlformats.org/officeDocument/2006/math" xmlns:v="urn:schemas-microsoft-com:vml" xmlns:wp14="http://schemas.microsoft.com/office/word/2010/wordprocessingDrawing" xmlns:wp="http://schemas.openxmlformats.org/drawingml/2006/wordprocessingDrawing" xmlns:w10="urn:schemas-microsoft-com:office:word" xmlns:w="http://schemas.openxmlformats.org/wordprocessingml/2006/main" xmlns:w14="http://schemas.microsoft.com/office/word/2010/wordml" xmlns:w15="http://schemas.microsoft.com/office/word/2012/wordml" xmlns:wpg="http://schemas.microsoft.com/office/word/2010/wordprocessingGroup" xmlns:wpi="http://schemas.microsoft.com/office/word/2010/wordprocessingInk" xmlns:wne="http://schemas.microsoft.com/office/word/2006/wordml" xmlns:wps="http://schemas.microsoft.com/office/word/2010/wordprocessingShape" mc:Ignorable="w14 w15 wp14">
+  <w:p>
+    <w:pPr>
+      <w:pStyle w:val="Footer"/>
     </w:pPr>
   </w:p>
 </w:ftr>
@@ -8097,6 +8130,16 @@
 </file>
 
 <file path=word/header1.xml><?xml version="1.0" encoding="utf-8"?>
+<w:hdr xmlns:wpc="http://schemas.microsoft.com/office/word/2010/wordprocessingCanvas" xmlns:mc="http://schemas.openxmlformats.org/markup-compatibility/2006" xmlns:o="urn:schemas-microsoft-com:office:office" xmlns:r="http://schemas.openxmlformats.org/officeDocument/2006/relationships" xmlns:m="http://schemas.openxmlformats.org/officeDocument/2006/math" xmlns:v="urn:schemas-microsoft-com:vml" xmlns:wp14="http://schemas.microsoft.com/office/word/2010/wordprocessingDrawing" xmlns:wp="http://schemas.openxmlformats.org/drawingml/2006/wordprocessingDrawing" xmlns:w10="urn:schemas-microsoft-com:office:word" xmlns:w="http://schemas.openxmlformats.org/wordprocessingml/2006/main" xmlns:w14="http://schemas.microsoft.com/office/word/2010/wordml" xmlns:w15="http://schemas.microsoft.com/office/word/2012/wordml" xmlns:wpg="http://schemas.microsoft.com/office/word/2010/wordprocessingGroup" xmlns:wpi="http://schemas.microsoft.com/office/word/2010/wordprocessingInk" xmlns:wne="http://schemas.microsoft.com/office/word/2006/wordml" xmlns:wps="http://schemas.microsoft.com/office/word/2010/wordprocessingShape" mc:Ignorable="w14 w15 wp14">
+  <w:p>
+    <w:pPr>
+      <w:pStyle w:val="Header"/>
+    </w:pPr>
+  </w:p>
+</w:hdr>
+</file>
+
+<file path=word/header2.xml><?xml version="1.0" encoding="utf-8"?>
 <w:hdr xmlns:wpc="http://schemas.microsoft.com/office/word/2010/wordprocessingCanvas" xmlns:mc="http://schemas.openxmlformats.org/markup-compatibility/2006" xmlns:o="urn:schemas-microsoft-com:office:office" xmlns:r="http://schemas.openxmlformats.org/officeDocument/2006/relationships" xmlns:m="http://schemas.openxmlformats.org/officeDocument/2006/math" xmlns:v="urn:schemas-microsoft-com:vml" xmlns:wp14="http://schemas.microsoft.com/office/word/2010/wordprocessingDrawing" xmlns:wp="http://schemas.openxmlformats.org/drawingml/2006/wordprocessingDrawing" xmlns:w10="urn:schemas-microsoft-com:office:word" xmlns:w="http://schemas.openxmlformats.org/wordprocessingml/2006/main" xmlns:w14="http://schemas.microsoft.com/office/word/2010/wordml" xmlns:w15="http://schemas.microsoft.com/office/word/2012/wordml" xmlns:wpg="http://schemas.microsoft.com/office/word/2010/wordprocessingGroup" xmlns:wpi="http://schemas.microsoft.com/office/word/2010/wordprocessingInk" xmlns:wne="http://schemas.microsoft.com/office/word/2006/wordml" xmlns:wps="http://schemas.microsoft.com/office/word/2010/wordprocessingShape" mc:Ignorable="w14 w15 wp14">
   <w:p/>
   <w:tbl>
@@ -8141,7 +8184,7 @@
                     <w:lang w:val="en-US" w:eastAsia="en-US"/>
                   </w:rPr>
                   <w:drawing>
-                    <wp:inline distT="0" distB="0" distL="0" distR="0">
+                    <wp:inline distT="0" distB="0" distL="0" distR="0" wp14:anchorId="70BA9977" wp14:editId="419E5621">
                       <wp:extent cx="1271905" cy="1271905"/>
                       <wp:effectExtent l="0" t="0" r="4445" b="0"/>
                       <wp:docPr id="13" name="Picture 1" descr="logo_100-01"/>
@@ -8359,7 +8402,7 @@
                       <w:szCs w:val="16"/>
                       <w:lang w:val="fr-FR"/>
                     </w:rPr>
-                    <w:t>fabhols@gmail.com</w:t>
+                    <w:t>fabholidays59@gmail.com</w:t>
                   </w:r>
                 </w:hyperlink>
                 <w:r>
@@ -8567,57 +8610,7 @@
                   <w:rPr>
                     <w:rFonts w:ascii="Calibri" w:hAnsi="Calibri"/>
                   </w:rPr>
-                  <w:t xml:space="preserve">Property ID: </w:t>
-                </w:r>
-                <w:r>
-                  <w:rPr>
-                    <w:rFonts w:ascii="Calibri" w:hAnsi="Calibri"/>
-                    <w:iCs/>
-                  </w:rPr>
-                  <w:t xml:space="preserve"> </w:t>
-                </w:r>
-                <w:r>
-                  <w:rPr>
-                    <w:rFonts w:ascii="Calibri" w:hAnsi="Calibri"/>
-                    <w:iCs/>
-                  </w:rPr>
-                  <w:fldChar w:fldCharType="begin"/>
-                </w:r>
-                <w:r>
-                  <w:rPr>
-                    <w:rFonts w:ascii="Calibri" w:hAnsi="Calibri"/>
-                    <w:iCs/>
-                  </w:rPr>
-                  <w:instrText xml:space="preserve"> MERGEFIELD "HomeawayReference" </w:instrText>
-                </w:r>
-                <w:r>
-                  <w:rPr>
-                    <w:rFonts w:ascii="Calibri" w:hAnsi="Calibri"/>
-                    <w:iCs/>
-                  </w:rPr>
-                  <w:fldChar w:fldCharType="separate"/>
-                </w:r>
-                <w:r>
-                  <w:rPr>
-                    <w:rFonts w:ascii="Calibri" w:hAnsi="Calibri"/>
-                    <w:iCs/>
-                  </w:rPr>
-                  <w:t>«HomeawayReference»</w:t>
-                </w:r>
-                <w:r>
-                  <w:rPr>
-                    <w:rFonts w:ascii="Calibri" w:hAnsi="Calibri"/>
-                  </w:rPr>
-                  <w:fldChar w:fldCharType="end"/>
-                </w:r>
-                <w:r>
-                  <w:rPr>
-                    <w:rFonts w:ascii="Calibri" w:hAnsi="Calibri"/>
-                    <w:b/>
-                    <w:bCs/>
-                    <w:iCs/>
-                  </w:rPr>
-                  <w:t xml:space="preserve"> - </w:t>
+                  <w:t>Name:</w:t>
                 </w:r>
                 <w:r>
                   <w:rPr>
@@ -8679,7 +8672,15 @@
                     <w:i/>
                     <w:color w:val="FF0000"/>
                   </w:rPr>
-                  <w:t xml:space="preserve">Booking Reference: </w:t>
+                  <w:t>R</w:t>
+                </w:r>
+                <w:r>
+                  <w:rPr>
+                    <w:rFonts w:ascii="Calibri" w:hAnsi="Calibri"/>
+                    <w:i/>
+                    <w:color w:val="FF0000"/>
+                  </w:rPr>
+                  <w:t xml:space="preserve">eference: </w:t>
                 </w:r>
                 <w:r>
                   <w:rPr>
@@ -8768,6 +8769,16 @@
         <w:sz w:val="12"/>
         <w:szCs w:val="12"/>
       </w:rPr>
+    </w:pPr>
+  </w:p>
+</w:hdr>
+</file>
+
+<file path=word/header3.xml><?xml version="1.0" encoding="utf-8"?>
+<w:hdr xmlns:wpc="http://schemas.microsoft.com/office/word/2010/wordprocessingCanvas" xmlns:mc="http://schemas.openxmlformats.org/markup-compatibility/2006" xmlns:o="urn:schemas-microsoft-com:office:office" xmlns:r="http://schemas.openxmlformats.org/officeDocument/2006/relationships" xmlns:m="http://schemas.openxmlformats.org/officeDocument/2006/math" xmlns:v="urn:schemas-microsoft-com:vml" xmlns:wp14="http://schemas.microsoft.com/office/word/2010/wordprocessingDrawing" xmlns:wp="http://schemas.openxmlformats.org/drawingml/2006/wordprocessingDrawing" xmlns:w10="urn:schemas-microsoft-com:office:word" xmlns:w="http://schemas.openxmlformats.org/wordprocessingml/2006/main" xmlns:w14="http://schemas.microsoft.com/office/word/2010/wordml" xmlns:w15="http://schemas.microsoft.com/office/word/2012/wordml" xmlns:wpg="http://schemas.microsoft.com/office/word/2010/wordprocessingGroup" xmlns:wpi="http://schemas.microsoft.com/office/word/2010/wordprocessingInk" xmlns:wne="http://schemas.microsoft.com/office/word/2006/wordml" xmlns:wps="http://schemas.microsoft.com/office/word/2010/wordprocessingShape" mc:Ignorable="w14 w15 wp14">
+  <w:p>
+    <w:pPr>
+      <w:pStyle w:val="Header"/>
     </w:pPr>
   </w:p>
 </w:hdr>

--- a/DocumentTemplates/BOOKING_UK_LateBookingRequestFormTemplate.docx
+++ b/DocumentTemplates/BOOKING_UK_LateBookingRequestFormTemplate.docx
@@ -3145,7 +3145,7 @@
       </w:tr>
       <w:tr>
         <w:trPr>
-          <w:trHeight w:val="273"/>
+          <w:trHeight w:val="559"/>
         </w:trPr>
         <w:tc>
           <w:tcPr>
@@ -3221,34 +3221,95 @@
             <w:r>
               <w:rPr>
                 <w:rFonts w:ascii="Arial" w:hAnsi="Arial" w:cs="Arial"/>
+                <w:sz w:val="16"/>
+                <w:szCs w:val="16"/>
+              </w:rPr>
+              <w:fldChar w:fldCharType="begin"/>
+            </w:r>
+            <w:r>
+              <w:rPr>
+                <w:rFonts w:ascii="Arial" w:hAnsi="Arial" w:cs="Arial"/>
+                <w:sz w:val="16"/>
+                <w:szCs w:val="16"/>
+              </w:rPr>
+              <w:instrText xml:space="preserve"> MERGEFIELD "BookingPreferredCurrency" </w:instrText>
+            </w:r>
+            <w:r>
+              <w:rPr>
+                <w:rFonts w:ascii="Arial" w:hAnsi="Arial" w:cs="Arial"/>
+                <w:sz w:val="16"/>
+                <w:szCs w:val="16"/>
+              </w:rPr>
+              <w:fldChar w:fldCharType="separate"/>
+            </w:r>
+            <w:r>
+              <w:rPr>
+                <w:rFonts w:ascii="Arial" w:hAnsi="Arial" w:cs="Arial"/>
+                <w:sz w:val="16"/>
+                <w:szCs w:val="16"/>
+              </w:rPr>
+              <w:t>«DayTimeTelephone»</w:t>
+            </w:r>
+            <w:r>
+              <w:rPr>
+                <w:rFonts w:ascii="Arial" w:hAnsi="Arial" w:cs="Arial"/>
+                <w:sz w:val="16"/>
+                <w:szCs w:val="16"/>
+                <w:lang w:val="en-US"/>
+              </w:rPr>
+              <w:fldChar w:fldCharType="end"/>
+            </w:r>
+            <w:r>
+              <w:rPr>
+                <w:rFonts w:ascii="Arial" w:hAnsi="Arial" w:cs="Arial"/>
                 <w:b/>
                 <w:color w:val="000000"/>
                 <w:sz w:val="18"/>
                 <w:szCs w:val="18"/>
                 <w:lang w:val="en-US"/>
               </w:rPr>
-              <w:t>GBP</w:t>
-            </w:r>
-            <w:r>
-              <w:rPr>
-                <w:rFonts w:ascii="Arial" w:hAnsi="Arial" w:cs="Arial"/>
-                <w:b/>
-                <w:color w:val="000000"/>
-                <w:sz w:val="18"/>
-                <w:szCs w:val="18"/>
-                <w:lang w:val="en-US"/>
-              </w:rPr>
               <w:t xml:space="preserve"> </w:t>
             </w:r>
             <w:r>
               <w:rPr>
                 <w:rFonts w:ascii="Arial" w:hAnsi="Arial" w:cs="Arial"/>
-                <w:b/>
-                <w:color w:val="000000"/>
-                <w:sz w:val="18"/>
-                <w:szCs w:val="18"/>
-              </w:rPr>
-              <w:t>£</w:t>
+                <w:sz w:val="16"/>
+                <w:szCs w:val="16"/>
+              </w:rPr>
+              <w:fldChar w:fldCharType="begin"/>
+            </w:r>
+            <w:r>
+              <w:rPr>
+                <w:rFonts w:ascii="Arial" w:hAnsi="Arial" w:cs="Arial"/>
+                <w:sz w:val="16"/>
+                <w:szCs w:val="16"/>
+              </w:rPr>
+              <w:instrText xml:space="preserve"> MERGEFIELD "BookingCurrencyConversionSymbol" </w:instrText>
+            </w:r>
+            <w:r>
+              <w:rPr>
+                <w:rFonts w:ascii="Arial" w:hAnsi="Arial" w:cs="Arial"/>
+                <w:sz w:val="16"/>
+                <w:szCs w:val="16"/>
+              </w:rPr>
+              <w:fldChar w:fldCharType="separate"/>
+            </w:r>
+            <w:r>
+              <w:rPr>
+                <w:rFonts w:ascii="Arial" w:hAnsi="Arial" w:cs="Arial"/>
+                <w:sz w:val="16"/>
+                <w:szCs w:val="16"/>
+              </w:rPr>
+              <w:t>«DayTimeTelephone»</w:t>
+            </w:r>
+            <w:r>
+              <w:rPr>
+                <w:rFonts w:ascii="Arial" w:hAnsi="Arial" w:cs="Arial"/>
+                <w:sz w:val="16"/>
+                <w:szCs w:val="16"/>
+                <w:lang w:val="en-US"/>
+              </w:rPr>
+              <w:fldChar w:fldCharType="end"/>
             </w:r>
             <w:r>
               <w:rPr>
@@ -3329,6 +3390,8 @@
                 <w:lang w:val="en-AU"/>
               </w:rPr>
             </w:pPr>
+            <w:bookmarkStart w:id="2" w:name="_GoBack"/>
+            <w:bookmarkEnd w:id="2"/>
             <w:r>
               <w:rPr>
                 <w:rFonts w:ascii="Arial" w:hAnsi="Arial" w:cs="Arial"/>
@@ -3340,10 +3403,43 @@
             <w:r>
               <w:rPr>
                 <w:rFonts w:ascii="Arial" w:hAnsi="Arial" w:cs="Arial"/>
-                <w:color w:val="000000"/>
-                <w:sz w:val="20"/>
-              </w:rPr>
-              <w:t>£</w:t>
+                <w:sz w:val="16"/>
+                <w:szCs w:val="16"/>
+              </w:rPr>
+              <w:fldChar w:fldCharType="begin"/>
+            </w:r>
+            <w:r>
+              <w:rPr>
+                <w:rFonts w:ascii="Arial" w:hAnsi="Arial" w:cs="Arial"/>
+                <w:sz w:val="16"/>
+                <w:szCs w:val="16"/>
+              </w:rPr>
+              <w:instrText xml:space="preserve"> MERGEFIELD "BookingCurrencyConversionSymbol" </w:instrText>
+            </w:r>
+            <w:r>
+              <w:rPr>
+                <w:rFonts w:ascii="Arial" w:hAnsi="Arial" w:cs="Arial"/>
+                <w:sz w:val="16"/>
+                <w:szCs w:val="16"/>
+              </w:rPr>
+              <w:fldChar w:fldCharType="separate"/>
+            </w:r>
+            <w:r>
+              <w:rPr>
+                <w:rFonts w:ascii="Arial" w:hAnsi="Arial" w:cs="Arial"/>
+                <w:sz w:val="16"/>
+                <w:szCs w:val="16"/>
+              </w:rPr>
+              <w:t>«DayTimeTelephone»</w:t>
+            </w:r>
+            <w:r>
+              <w:rPr>
+                <w:rFonts w:ascii="Arial" w:hAnsi="Arial" w:cs="Arial"/>
+                <w:sz w:val="16"/>
+                <w:szCs w:val="16"/>
+                <w:lang w:val="en-US"/>
+              </w:rPr>
+              <w:fldChar w:fldCharType="end"/>
             </w:r>
             <w:r>
               <w:rPr>
@@ -3422,8 +3518,6 @@
                 <w:lang w:val="en-US"/>
               </w:rPr>
             </w:pPr>
-            <w:bookmarkStart w:id="2" w:name="_GoBack"/>
-            <w:bookmarkEnd w:id="2"/>
           </w:p>
         </w:tc>
         <w:tc>
@@ -3457,10 +3551,43 @@
             <w:r>
               <w:rPr>
                 <w:rFonts w:ascii="Arial" w:hAnsi="Arial" w:cs="Arial"/>
-                <w:sz w:val="20"/>
-                <w:lang w:val="en-US"/>
-              </w:rPr>
-              <w:t>£</w:t>
+                <w:sz w:val="16"/>
+                <w:szCs w:val="16"/>
+              </w:rPr>
+              <w:fldChar w:fldCharType="begin"/>
+            </w:r>
+            <w:r>
+              <w:rPr>
+                <w:rFonts w:ascii="Arial" w:hAnsi="Arial" w:cs="Arial"/>
+                <w:sz w:val="16"/>
+                <w:szCs w:val="16"/>
+              </w:rPr>
+              <w:instrText xml:space="preserve"> MERGEFIELD "BookingCurrencyConversionSymbol" </w:instrText>
+            </w:r>
+            <w:r>
+              <w:rPr>
+                <w:rFonts w:ascii="Arial" w:hAnsi="Arial" w:cs="Arial"/>
+                <w:sz w:val="16"/>
+                <w:szCs w:val="16"/>
+              </w:rPr>
+              <w:fldChar w:fldCharType="separate"/>
+            </w:r>
+            <w:r>
+              <w:rPr>
+                <w:rFonts w:ascii="Arial" w:hAnsi="Arial" w:cs="Arial"/>
+                <w:sz w:val="16"/>
+                <w:szCs w:val="16"/>
+              </w:rPr>
+              <w:t>«DayTimeTelephone»</w:t>
+            </w:r>
+            <w:r>
+              <w:rPr>
+                <w:rFonts w:ascii="Arial" w:hAnsi="Arial" w:cs="Arial"/>
+                <w:sz w:val="16"/>
+                <w:szCs w:val="16"/>
+                <w:lang w:val="en-US"/>
+              </w:rPr>
+              <w:fldChar w:fldCharType="end"/>
             </w:r>
             <w:r>
               <w:rPr>
@@ -3599,7 +3726,48 @@
                 <w:szCs w:val="16"/>
                 <w:lang w:val="en-US"/>
               </w:rPr>
-              <w:t xml:space="preserve">(@GB </w:t>
+              <w:t>(@</w:t>
+            </w:r>
+            <w:r>
+              <w:rPr>
+                <w:rFonts w:ascii="Arial" w:hAnsi="Arial" w:cs="Arial"/>
+                <w:sz w:val="16"/>
+                <w:szCs w:val="16"/>
+              </w:rPr>
+              <w:fldChar w:fldCharType="begin"/>
+            </w:r>
+            <w:r>
+              <w:rPr>
+                <w:rFonts w:ascii="Arial" w:hAnsi="Arial" w:cs="Arial"/>
+                <w:sz w:val="16"/>
+                <w:szCs w:val="16"/>
+              </w:rPr>
+              <w:instrText xml:space="preserve"> MERGEFIELD "BookingPreferredCurrency" </w:instrText>
+            </w:r>
+            <w:r>
+              <w:rPr>
+                <w:rFonts w:ascii="Arial" w:hAnsi="Arial" w:cs="Arial"/>
+                <w:sz w:val="16"/>
+                <w:szCs w:val="16"/>
+              </w:rPr>
+              <w:fldChar w:fldCharType="separate"/>
+            </w:r>
+            <w:r>
+              <w:rPr>
+                <w:rFonts w:ascii="Arial" w:hAnsi="Arial" w:cs="Arial"/>
+                <w:sz w:val="16"/>
+                <w:szCs w:val="16"/>
+              </w:rPr>
+              <w:t>«DayTimeTelephone»</w:t>
+            </w:r>
+            <w:r>
+              <w:rPr>
+                <w:rFonts w:ascii="Arial" w:hAnsi="Arial" w:cs="Arial"/>
+                <w:sz w:val="16"/>
+                <w:szCs w:val="16"/>
+                <w:lang w:val="en-US"/>
+              </w:rPr>
+              <w:fldChar w:fldCharType="end"/>
             </w:r>
             <w:r>
               <w:rPr>
@@ -3607,8 +3775,59 @@
                 <w:color w:val="000000"/>
                 <w:sz w:val="16"/>
                 <w:szCs w:val="16"/>
-              </w:rPr>
-              <w:t>£2.00</w:t>
+                <w:lang w:val="en-US"/>
+              </w:rPr>
+              <w:t xml:space="preserve"> </w:t>
+            </w:r>
+            <w:r>
+              <w:rPr>
+                <w:rFonts w:ascii="Arial" w:hAnsi="Arial" w:cs="Arial"/>
+                <w:sz w:val="16"/>
+                <w:szCs w:val="16"/>
+              </w:rPr>
+              <w:fldChar w:fldCharType="begin"/>
+            </w:r>
+            <w:r>
+              <w:rPr>
+                <w:rFonts w:ascii="Arial" w:hAnsi="Arial" w:cs="Arial"/>
+                <w:sz w:val="16"/>
+                <w:szCs w:val="16"/>
+              </w:rPr>
+              <w:instrText xml:space="preserve"> MERGEFIELD "BookingCurrencyConversionSymbol" </w:instrText>
+            </w:r>
+            <w:r>
+              <w:rPr>
+                <w:rFonts w:ascii="Arial" w:hAnsi="Arial" w:cs="Arial"/>
+                <w:sz w:val="16"/>
+                <w:szCs w:val="16"/>
+              </w:rPr>
+              <w:fldChar w:fldCharType="separate"/>
+            </w:r>
+            <w:r>
+              <w:rPr>
+                <w:rFonts w:ascii="Arial" w:hAnsi="Arial" w:cs="Arial"/>
+                <w:sz w:val="16"/>
+                <w:szCs w:val="16"/>
+              </w:rPr>
+              <w:t>«DayTimeTelephone»</w:t>
+            </w:r>
+            <w:r>
+              <w:rPr>
+                <w:rFonts w:ascii="Arial" w:hAnsi="Arial" w:cs="Arial"/>
+                <w:sz w:val="16"/>
+                <w:szCs w:val="16"/>
+                <w:lang w:val="en-US"/>
+              </w:rPr>
+              <w:fldChar w:fldCharType="end"/>
+            </w:r>
+            <w:r>
+              <w:rPr>
+                <w:rFonts w:ascii="Arial" w:hAnsi="Arial" w:cs="Arial"/>
+                <w:color w:val="000000"/>
+                <w:sz w:val="16"/>
+                <w:szCs w:val="16"/>
+              </w:rPr>
+              <w:t>2.00</w:t>
             </w:r>
             <w:r>
               <w:rPr>
@@ -3643,10 +3862,43 @@
             <w:r>
               <w:rPr>
                 <w:rFonts w:ascii="Arial" w:hAnsi="Arial" w:cs="Arial"/>
-                <w:sz w:val="20"/>
-                <w:lang w:val="en-US"/>
-              </w:rPr>
-              <w:t>£</w:t>
+                <w:sz w:val="16"/>
+                <w:szCs w:val="16"/>
+              </w:rPr>
+              <w:fldChar w:fldCharType="begin"/>
+            </w:r>
+            <w:r>
+              <w:rPr>
+                <w:rFonts w:ascii="Arial" w:hAnsi="Arial" w:cs="Arial"/>
+                <w:sz w:val="16"/>
+                <w:szCs w:val="16"/>
+              </w:rPr>
+              <w:instrText xml:space="preserve"> MERGEFIELD "BookingCurrencyConversionSymbol" </w:instrText>
+            </w:r>
+            <w:r>
+              <w:rPr>
+                <w:rFonts w:ascii="Arial" w:hAnsi="Arial" w:cs="Arial"/>
+                <w:sz w:val="16"/>
+                <w:szCs w:val="16"/>
+              </w:rPr>
+              <w:fldChar w:fldCharType="separate"/>
+            </w:r>
+            <w:r>
+              <w:rPr>
+                <w:rFonts w:ascii="Arial" w:hAnsi="Arial" w:cs="Arial"/>
+                <w:sz w:val="16"/>
+                <w:szCs w:val="16"/>
+              </w:rPr>
+              <w:t>«DayTimeTelephone»</w:t>
+            </w:r>
+            <w:r>
+              <w:rPr>
+                <w:rFonts w:ascii="Arial" w:hAnsi="Arial" w:cs="Arial"/>
+                <w:sz w:val="16"/>
+                <w:szCs w:val="16"/>
+                <w:lang w:val="en-US"/>
+              </w:rPr>
+              <w:fldChar w:fldCharType="end"/>
             </w:r>
             <w:r>
               <w:rPr>
@@ -3751,7 +4003,48 @@
                 <w:szCs w:val="16"/>
                 <w:lang w:val="en-US"/>
               </w:rPr>
-              <w:t xml:space="preserve">(@GB </w:t>
+              <w:t>(@</w:t>
+            </w:r>
+            <w:r>
+              <w:rPr>
+                <w:rFonts w:ascii="Arial" w:hAnsi="Arial" w:cs="Arial"/>
+                <w:sz w:val="16"/>
+                <w:szCs w:val="16"/>
+              </w:rPr>
+              <w:fldChar w:fldCharType="begin"/>
+            </w:r>
+            <w:r>
+              <w:rPr>
+                <w:rFonts w:ascii="Arial" w:hAnsi="Arial" w:cs="Arial"/>
+                <w:sz w:val="16"/>
+                <w:szCs w:val="16"/>
+              </w:rPr>
+              <w:instrText xml:space="preserve"> MERGEFIELD "BookingPreferredCurrency" </w:instrText>
+            </w:r>
+            <w:r>
+              <w:rPr>
+                <w:rFonts w:ascii="Arial" w:hAnsi="Arial" w:cs="Arial"/>
+                <w:sz w:val="16"/>
+                <w:szCs w:val="16"/>
+              </w:rPr>
+              <w:fldChar w:fldCharType="separate"/>
+            </w:r>
+            <w:r>
+              <w:rPr>
+                <w:rFonts w:ascii="Arial" w:hAnsi="Arial" w:cs="Arial"/>
+                <w:sz w:val="16"/>
+                <w:szCs w:val="16"/>
+              </w:rPr>
+              <w:t>«DayTimeTelephone»</w:t>
+            </w:r>
+            <w:r>
+              <w:rPr>
+                <w:rFonts w:ascii="Arial" w:hAnsi="Arial" w:cs="Arial"/>
+                <w:sz w:val="16"/>
+                <w:szCs w:val="16"/>
+                <w:lang w:val="en-US"/>
+              </w:rPr>
+              <w:fldChar w:fldCharType="end"/>
             </w:r>
             <w:r>
               <w:rPr>
@@ -3761,7 +4054,58 @@
                 <w:szCs w:val="16"/>
                 <w:lang w:val="en-US"/>
               </w:rPr>
-              <w:t xml:space="preserve">£50.00 </w:t>
+              <w:t xml:space="preserve"> </w:t>
+            </w:r>
+            <w:r>
+              <w:rPr>
+                <w:rFonts w:ascii="Arial" w:hAnsi="Arial" w:cs="Arial"/>
+                <w:sz w:val="16"/>
+                <w:szCs w:val="16"/>
+              </w:rPr>
+              <w:fldChar w:fldCharType="begin"/>
+            </w:r>
+            <w:r>
+              <w:rPr>
+                <w:rFonts w:ascii="Arial" w:hAnsi="Arial" w:cs="Arial"/>
+                <w:sz w:val="16"/>
+                <w:szCs w:val="16"/>
+              </w:rPr>
+              <w:instrText xml:space="preserve"> MERGEFIELD "BookingCurrencyConversionSymbol" </w:instrText>
+            </w:r>
+            <w:r>
+              <w:rPr>
+                <w:rFonts w:ascii="Arial" w:hAnsi="Arial" w:cs="Arial"/>
+                <w:sz w:val="16"/>
+                <w:szCs w:val="16"/>
+              </w:rPr>
+              <w:fldChar w:fldCharType="separate"/>
+            </w:r>
+            <w:r>
+              <w:rPr>
+                <w:rFonts w:ascii="Arial" w:hAnsi="Arial" w:cs="Arial"/>
+                <w:sz w:val="16"/>
+                <w:szCs w:val="16"/>
+              </w:rPr>
+              <w:t>«DayTimeTelephone»</w:t>
+            </w:r>
+            <w:r>
+              <w:rPr>
+                <w:rFonts w:ascii="Arial" w:hAnsi="Arial" w:cs="Arial"/>
+                <w:sz w:val="16"/>
+                <w:szCs w:val="16"/>
+                <w:lang w:val="en-US"/>
+              </w:rPr>
+              <w:fldChar w:fldCharType="end"/>
+            </w:r>
+            <w:r>
+              <w:rPr>
+                <w:rFonts w:ascii="Arial" w:hAnsi="Arial" w:cs="Arial"/>
+                <w:color w:val="000000"/>
+                <w:sz w:val="16"/>
+                <w:szCs w:val="16"/>
+                <w:lang w:val="en-US"/>
+              </w:rPr>
+              <w:t xml:space="preserve">50.00 </w:t>
             </w:r>
             <w:r>
               <w:rPr>
@@ -3797,10 +4141,43 @@
             <w:r>
               <w:rPr>
                 <w:rFonts w:ascii="Arial" w:hAnsi="Arial" w:cs="Arial"/>
-                <w:sz w:val="20"/>
-                <w:lang w:val="en-US"/>
-              </w:rPr>
-              <w:t>£</w:t>
+                <w:sz w:val="16"/>
+                <w:szCs w:val="16"/>
+              </w:rPr>
+              <w:fldChar w:fldCharType="begin"/>
+            </w:r>
+            <w:r>
+              <w:rPr>
+                <w:rFonts w:ascii="Arial" w:hAnsi="Arial" w:cs="Arial"/>
+                <w:sz w:val="16"/>
+                <w:szCs w:val="16"/>
+              </w:rPr>
+              <w:instrText xml:space="preserve"> MERGEFIELD "BookingCurrencyConversionSymbol" </w:instrText>
+            </w:r>
+            <w:r>
+              <w:rPr>
+                <w:rFonts w:ascii="Arial" w:hAnsi="Arial" w:cs="Arial"/>
+                <w:sz w:val="16"/>
+                <w:szCs w:val="16"/>
+              </w:rPr>
+              <w:fldChar w:fldCharType="separate"/>
+            </w:r>
+            <w:r>
+              <w:rPr>
+                <w:rFonts w:ascii="Arial" w:hAnsi="Arial" w:cs="Arial"/>
+                <w:sz w:val="16"/>
+                <w:szCs w:val="16"/>
+              </w:rPr>
+              <w:t>«DayTimeTelephone»</w:t>
+            </w:r>
+            <w:r>
+              <w:rPr>
+                <w:rFonts w:ascii="Arial" w:hAnsi="Arial" w:cs="Arial"/>
+                <w:sz w:val="16"/>
+                <w:szCs w:val="16"/>
+                <w:lang w:val="en-US"/>
+              </w:rPr>
+              <w:fldChar w:fldCharType="end"/>
             </w:r>
             <w:r>
               <w:rPr>
@@ -3905,7 +4282,48 @@
                 <w:szCs w:val="16"/>
                 <w:lang w:val="en-US"/>
               </w:rPr>
-              <w:t>(@GB</w:t>
+              <w:t>(@</w:t>
+            </w:r>
+            <w:r>
+              <w:rPr>
+                <w:rFonts w:ascii="Arial" w:hAnsi="Arial" w:cs="Arial"/>
+                <w:sz w:val="16"/>
+                <w:szCs w:val="16"/>
+              </w:rPr>
+              <w:fldChar w:fldCharType="begin"/>
+            </w:r>
+            <w:r>
+              <w:rPr>
+                <w:rFonts w:ascii="Arial" w:hAnsi="Arial" w:cs="Arial"/>
+                <w:sz w:val="16"/>
+                <w:szCs w:val="16"/>
+              </w:rPr>
+              <w:instrText xml:space="preserve"> MERGEFIELD "BookingPreferredCurrency" </w:instrText>
+            </w:r>
+            <w:r>
+              <w:rPr>
+                <w:rFonts w:ascii="Arial" w:hAnsi="Arial" w:cs="Arial"/>
+                <w:sz w:val="16"/>
+                <w:szCs w:val="16"/>
+              </w:rPr>
+              <w:fldChar w:fldCharType="separate"/>
+            </w:r>
+            <w:r>
+              <w:rPr>
+                <w:rFonts w:ascii="Arial" w:hAnsi="Arial" w:cs="Arial"/>
+                <w:sz w:val="16"/>
+                <w:szCs w:val="16"/>
+              </w:rPr>
+              <w:t>«DayTimeTelephone»</w:t>
+            </w:r>
+            <w:r>
+              <w:rPr>
+                <w:rFonts w:ascii="Arial" w:hAnsi="Arial" w:cs="Arial"/>
+                <w:sz w:val="16"/>
+                <w:szCs w:val="16"/>
+                <w:lang w:val="en-US"/>
+              </w:rPr>
+              <w:fldChar w:fldCharType="end"/>
             </w:r>
             <w:r>
               <w:rPr>
@@ -3915,7 +4333,58 @@
                 <w:szCs w:val="16"/>
                 <w:lang w:val="en-US"/>
               </w:rPr>
-              <w:t xml:space="preserve"> £25.00 </w:t>
+              <w:t xml:space="preserve"> </w:t>
+            </w:r>
+            <w:r>
+              <w:rPr>
+                <w:rFonts w:ascii="Arial" w:hAnsi="Arial" w:cs="Arial"/>
+                <w:sz w:val="16"/>
+                <w:szCs w:val="16"/>
+              </w:rPr>
+              <w:fldChar w:fldCharType="begin"/>
+            </w:r>
+            <w:r>
+              <w:rPr>
+                <w:rFonts w:ascii="Arial" w:hAnsi="Arial" w:cs="Arial"/>
+                <w:sz w:val="16"/>
+                <w:szCs w:val="16"/>
+              </w:rPr>
+              <w:instrText xml:space="preserve"> MERGEFIELD "BookingCurrencyConversionSymbol" </w:instrText>
+            </w:r>
+            <w:r>
+              <w:rPr>
+                <w:rFonts w:ascii="Arial" w:hAnsi="Arial" w:cs="Arial"/>
+                <w:sz w:val="16"/>
+                <w:szCs w:val="16"/>
+              </w:rPr>
+              <w:fldChar w:fldCharType="separate"/>
+            </w:r>
+            <w:r>
+              <w:rPr>
+                <w:rFonts w:ascii="Arial" w:hAnsi="Arial" w:cs="Arial"/>
+                <w:sz w:val="16"/>
+                <w:szCs w:val="16"/>
+              </w:rPr>
+              <w:t>«DayTimeTelephone»</w:t>
+            </w:r>
+            <w:r>
+              <w:rPr>
+                <w:rFonts w:ascii="Arial" w:hAnsi="Arial" w:cs="Arial"/>
+                <w:sz w:val="16"/>
+                <w:szCs w:val="16"/>
+                <w:lang w:val="en-US"/>
+              </w:rPr>
+              <w:fldChar w:fldCharType="end"/>
+            </w:r>
+            <w:r>
+              <w:rPr>
+                <w:rFonts w:ascii="Arial" w:hAnsi="Arial" w:cs="Arial"/>
+                <w:color w:val="000000"/>
+                <w:sz w:val="16"/>
+                <w:szCs w:val="16"/>
+                <w:lang w:val="en-US"/>
+              </w:rPr>
+              <w:t xml:space="preserve">25.00 </w:t>
             </w:r>
             <w:r>
               <w:rPr>
@@ -3952,10 +4421,43 @@
             <w:r>
               <w:rPr>
                 <w:rFonts w:ascii="Arial" w:hAnsi="Arial" w:cs="Arial"/>
-                <w:sz w:val="20"/>
-                <w:lang w:val="en-US"/>
-              </w:rPr>
-              <w:t>£</w:t>
+                <w:sz w:val="16"/>
+                <w:szCs w:val="16"/>
+              </w:rPr>
+              <w:fldChar w:fldCharType="begin"/>
+            </w:r>
+            <w:r>
+              <w:rPr>
+                <w:rFonts w:ascii="Arial" w:hAnsi="Arial" w:cs="Arial"/>
+                <w:sz w:val="16"/>
+                <w:szCs w:val="16"/>
+              </w:rPr>
+              <w:instrText xml:space="preserve"> MERGEFIELD "BookingCurrencyConversionSymbol" </w:instrText>
+            </w:r>
+            <w:r>
+              <w:rPr>
+                <w:rFonts w:ascii="Arial" w:hAnsi="Arial" w:cs="Arial"/>
+                <w:sz w:val="16"/>
+                <w:szCs w:val="16"/>
+              </w:rPr>
+              <w:fldChar w:fldCharType="separate"/>
+            </w:r>
+            <w:r>
+              <w:rPr>
+                <w:rFonts w:ascii="Arial" w:hAnsi="Arial" w:cs="Arial"/>
+                <w:sz w:val="16"/>
+                <w:szCs w:val="16"/>
+              </w:rPr>
+              <w:t>«DayTimeTelephone»</w:t>
+            </w:r>
+            <w:r>
+              <w:rPr>
+                <w:rFonts w:ascii="Arial" w:hAnsi="Arial" w:cs="Arial"/>
+                <w:sz w:val="16"/>
+                <w:szCs w:val="16"/>
+                <w:lang w:val="en-US"/>
+              </w:rPr>
+              <w:fldChar w:fldCharType="end"/>
             </w:r>
             <w:r>
               <w:rPr>
@@ -4050,7 +4552,48 @@
                 <w:szCs w:val="16"/>
                 <w:lang w:val="en-US"/>
               </w:rPr>
-              <w:t xml:space="preserve">(@GB </w:t>
+              <w:t>(@</w:t>
+            </w:r>
+            <w:r>
+              <w:rPr>
+                <w:rFonts w:ascii="Arial" w:hAnsi="Arial" w:cs="Arial"/>
+                <w:sz w:val="16"/>
+                <w:szCs w:val="16"/>
+              </w:rPr>
+              <w:fldChar w:fldCharType="begin"/>
+            </w:r>
+            <w:r>
+              <w:rPr>
+                <w:rFonts w:ascii="Arial" w:hAnsi="Arial" w:cs="Arial"/>
+                <w:sz w:val="16"/>
+                <w:szCs w:val="16"/>
+              </w:rPr>
+              <w:instrText xml:space="preserve"> MERGEFIELD "BookingPreferredCurrency" </w:instrText>
+            </w:r>
+            <w:r>
+              <w:rPr>
+                <w:rFonts w:ascii="Arial" w:hAnsi="Arial" w:cs="Arial"/>
+                <w:sz w:val="16"/>
+                <w:szCs w:val="16"/>
+              </w:rPr>
+              <w:fldChar w:fldCharType="separate"/>
+            </w:r>
+            <w:r>
+              <w:rPr>
+                <w:rFonts w:ascii="Arial" w:hAnsi="Arial" w:cs="Arial"/>
+                <w:sz w:val="16"/>
+                <w:szCs w:val="16"/>
+              </w:rPr>
+              <w:t>«DayTimeTelephone»</w:t>
+            </w:r>
+            <w:r>
+              <w:rPr>
+                <w:rFonts w:ascii="Arial" w:hAnsi="Arial" w:cs="Arial"/>
+                <w:sz w:val="16"/>
+                <w:szCs w:val="16"/>
+                <w:lang w:val="en-US"/>
+              </w:rPr>
+              <w:fldChar w:fldCharType="end"/>
             </w:r>
             <w:r>
               <w:rPr>
@@ -4060,7 +4603,58 @@
                 <w:szCs w:val="16"/>
                 <w:lang w:val="en-US"/>
               </w:rPr>
-              <w:t xml:space="preserve">£20.00 </w:t>
+              <w:t xml:space="preserve"> </w:t>
+            </w:r>
+            <w:r>
+              <w:rPr>
+                <w:rFonts w:ascii="Arial" w:hAnsi="Arial" w:cs="Arial"/>
+                <w:sz w:val="16"/>
+                <w:szCs w:val="16"/>
+              </w:rPr>
+              <w:fldChar w:fldCharType="begin"/>
+            </w:r>
+            <w:r>
+              <w:rPr>
+                <w:rFonts w:ascii="Arial" w:hAnsi="Arial" w:cs="Arial"/>
+                <w:sz w:val="16"/>
+                <w:szCs w:val="16"/>
+              </w:rPr>
+              <w:instrText xml:space="preserve"> MERGEFIELD "BookingCurrencyConversionSymbol" </w:instrText>
+            </w:r>
+            <w:r>
+              <w:rPr>
+                <w:rFonts w:ascii="Arial" w:hAnsi="Arial" w:cs="Arial"/>
+                <w:sz w:val="16"/>
+                <w:szCs w:val="16"/>
+              </w:rPr>
+              <w:fldChar w:fldCharType="separate"/>
+            </w:r>
+            <w:r>
+              <w:rPr>
+                <w:rFonts w:ascii="Arial" w:hAnsi="Arial" w:cs="Arial"/>
+                <w:sz w:val="16"/>
+                <w:szCs w:val="16"/>
+              </w:rPr>
+              <w:t>«DayTimeTelephone»</w:t>
+            </w:r>
+            <w:r>
+              <w:rPr>
+                <w:rFonts w:ascii="Arial" w:hAnsi="Arial" w:cs="Arial"/>
+                <w:sz w:val="16"/>
+                <w:szCs w:val="16"/>
+                <w:lang w:val="en-US"/>
+              </w:rPr>
+              <w:fldChar w:fldCharType="end"/>
+            </w:r>
+            <w:r>
+              <w:rPr>
+                <w:rFonts w:ascii="Arial" w:hAnsi="Arial" w:cs="Arial"/>
+                <w:color w:val="000000"/>
+                <w:sz w:val="16"/>
+                <w:szCs w:val="16"/>
+                <w:lang w:val="en-US"/>
+              </w:rPr>
+              <w:t xml:space="preserve">20.00 </w:t>
             </w:r>
             <w:r>
               <w:rPr>
@@ -4097,10 +4691,43 @@
             <w:r>
               <w:rPr>
                 <w:rFonts w:ascii="Arial" w:hAnsi="Arial" w:cs="Arial"/>
-                <w:sz w:val="20"/>
-                <w:lang w:val="en-US"/>
-              </w:rPr>
-              <w:t>£</w:t>
+                <w:sz w:val="16"/>
+                <w:szCs w:val="16"/>
+              </w:rPr>
+              <w:fldChar w:fldCharType="begin"/>
+            </w:r>
+            <w:r>
+              <w:rPr>
+                <w:rFonts w:ascii="Arial" w:hAnsi="Arial" w:cs="Arial"/>
+                <w:sz w:val="16"/>
+                <w:szCs w:val="16"/>
+              </w:rPr>
+              <w:instrText xml:space="preserve"> MERGEFIELD "BookingCurrencyConversionSymbol" </w:instrText>
+            </w:r>
+            <w:r>
+              <w:rPr>
+                <w:rFonts w:ascii="Arial" w:hAnsi="Arial" w:cs="Arial"/>
+                <w:sz w:val="16"/>
+                <w:szCs w:val="16"/>
+              </w:rPr>
+              <w:fldChar w:fldCharType="separate"/>
+            </w:r>
+            <w:r>
+              <w:rPr>
+                <w:rFonts w:ascii="Arial" w:hAnsi="Arial" w:cs="Arial"/>
+                <w:sz w:val="16"/>
+                <w:szCs w:val="16"/>
+              </w:rPr>
+              <w:t>«DayTimeTelephone»</w:t>
+            </w:r>
+            <w:r>
+              <w:rPr>
+                <w:rFonts w:ascii="Arial" w:hAnsi="Arial" w:cs="Arial"/>
+                <w:sz w:val="16"/>
+                <w:szCs w:val="16"/>
+                <w:lang w:val="en-US"/>
+              </w:rPr>
+              <w:fldChar w:fldCharType="end"/>
             </w:r>
             <w:r>
               <w:rPr>
@@ -4185,7 +4812,48 @@
                 <w:szCs w:val="16"/>
                 <w:lang w:val="en-US"/>
               </w:rPr>
-              <w:t xml:space="preserve">(@GB </w:t>
+              <w:t>(@</w:t>
+            </w:r>
+            <w:r>
+              <w:rPr>
+                <w:rFonts w:ascii="Arial" w:hAnsi="Arial" w:cs="Arial"/>
+                <w:sz w:val="16"/>
+                <w:szCs w:val="16"/>
+              </w:rPr>
+              <w:fldChar w:fldCharType="begin"/>
+            </w:r>
+            <w:r>
+              <w:rPr>
+                <w:rFonts w:ascii="Arial" w:hAnsi="Arial" w:cs="Arial"/>
+                <w:sz w:val="16"/>
+                <w:szCs w:val="16"/>
+              </w:rPr>
+              <w:instrText xml:space="preserve"> MERGEFIELD "BookingPreferredCurrency" </w:instrText>
+            </w:r>
+            <w:r>
+              <w:rPr>
+                <w:rFonts w:ascii="Arial" w:hAnsi="Arial" w:cs="Arial"/>
+                <w:sz w:val="16"/>
+                <w:szCs w:val="16"/>
+              </w:rPr>
+              <w:fldChar w:fldCharType="separate"/>
+            </w:r>
+            <w:r>
+              <w:rPr>
+                <w:rFonts w:ascii="Arial" w:hAnsi="Arial" w:cs="Arial"/>
+                <w:sz w:val="16"/>
+                <w:szCs w:val="16"/>
+              </w:rPr>
+              <w:t>«DayTimeTelephone»</w:t>
+            </w:r>
+            <w:r>
+              <w:rPr>
+                <w:rFonts w:ascii="Arial" w:hAnsi="Arial" w:cs="Arial"/>
+                <w:sz w:val="16"/>
+                <w:szCs w:val="16"/>
+                <w:lang w:val="en-US"/>
+              </w:rPr>
+              <w:fldChar w:fldCharType="end"/>
             </w:r>
             <w:r>
               <w:rPr>
@@ -4195,7 +4863,48 @@
                 <w:szCs w:val="16"/>
                 <w:lang w:val="en-US"/>
               </w:rPr>
-              <w:t>£</w:t>
+              <w:t xml:space="preserve"> </w:t>
+            </w:r>
+            <w:r>
+              <w:rPr>
+                <w:rFonts w:ascii="Arial" w:hAnsi="Arial" w:cs="Arial"/>
+                <w:sz w:val="16"/>
+                <w:szCs w:val="16"/>
+              </w:rPr>
+              <w:fldChar w:fldCharType="begin"/>
+            </w:r>
+            <w:r>
+              <w:rPr>
+                <w:rFonts w:ascii="Arial" w:hAnsi="Arial" w:cs="Arial"/>
+                <w:sz w:val="16"/>
+                <w:szCs w:val="16"/>
+              </w:rPr>
+              <w:instrText xml:space="preserve"> MERGEFIELD "BookingCurrencyConversionSymbol" </w:instrText>
+            </w:r>
+            <w:r>
+              <w:rPr>
+                <w:rFonts w:ascii="Arial" w:hAnsi="Arial" w:cs="Arial"/>
+                <w:sz w:val="16"/>
+                <w:szCs w:val="16"/>
+              </w:rPr>
+              <w:fldChar w:fldCharType="separate"/>
+            </w:r>
+            <w:r>
+              <w:rPr>
+                <w:rFonts w:ascii="Arial" w:hAnsi="Arial" w:cs="Arial"/>
+                <w:sz w:val="16"/>
+                <w:szCs w:val="16"/>
+              </w:rPr>
+              <w:t>«DayTimeTelephone»</w:t>
+            </w:r>
+            <w:r>
+              <w:rPr>
+                <w:rFonts w:ascii="Arial" w:hAnsi="Arial" w:cs="Arial"/>
+                <w:sz w:val="16"/>
+                <w:szCs w:val="16"/>
+                <w:lang w:val="en-US"/>
+              </w:rPr>
+              <w:fldChar w:fldCharType="end"/>
             </w:r>
             <w:r>
               <w:rPr>
@@ -4259,10 +4968,43 @@
             <w:r>
               <w:rPr>
                 <w:rFonts w:ascii="Arial" w:hAnsi="Arial" w:cs="Arial"/>
-                <w:sz w:val="20"/>
-                <w:lang w:val="en-US"/>
-              </w:rPr>
-              <w:t>£</w:t>
+                <w:sz w:val="16"/>
+                <w:szCs w:val="16"/>
+              </w:rPr>
+              <w:fldChar w:fldCharType="begin"/>
+            </w:r>
+            <w:r>
+              <w:rPr>
+                <w:rFonts w:ascii="Arial" w:hAnsi="Arial" w:cs="Arial"/>
+                <w:sz w:val="16"/>
+                <w:szCs w:val="16"/>
+              </w:rPr>
+              <w:instrText xml:space="preserve"> MERGEFIELD "BookingCurrencyConversionSymbol" </w:instrText>
+            </w:r>
+            <w:r>
+              <w:rPr>
+                <w:rFonts w:ascii="Arial" w:hAnsi="Arial" w:cs="Arial"/>
+                <w:sz w:val="16"/>
+                <w:szCs w:val="16"/>
+              </w:rPr>
+              <w:fldChar w:fldCharType="separate"/>
+            </w:r>
+            <w:r>
+              <w:rPr>
+                <w:rFonts w:ascii="Arial" w:hAnsi="Arial" w:cs="Arial"/>
+                <w:sz w:val="16"/>
+                <w:szCs w:val="16"/>
+              </w:rPr>
+              <w:t>«DayTimeTelephone»</w:t>
+            </w:r>
+            <w:r>
+              <w:rPr>
+                <w:rFonts w:ascii="Arial" w:hAnsi="Arial" w:cs="Arial"/>
+                <w:sz w:val="16"/>
+                <w:szCs w:val="16"/>
+                <w:lang w:val="en-US"/>
+              </w:rPr>
+              <w:fldChar w:fldCharType="end"/>
             </w:r>
             <w:r>
               <w:rPr>
@@ -4388,10 +5130,43 @@
             <w:r>
               <w:rPr>
                 <w:rFonts w:ascii="Arial" w:hAnsi="Arial" w:cs="Arial"/>
-                <w:sz w:val="20"/>
-                <w:lang w:val="en-US"/>
-              </w:rPr>
-              <w:t>£</w:t>
+                <w:sz w:val="16"/>
+                <w:szCs w:val="16"/>
+              </w:rPr>
+              <w:fldChar w:fldCharType="begin"/>
+            </w:r>
+            <w:r>
+              <w:rPr>
+                <w:rFonts w:ascii="Arial" w:hAnsi="Arial" w:cs="Arial"/>
+                <w:sz w:val="16"/>
+                <w:szCs w:val="16"/>
+              </w:rPr>
+              <w:instrText xml:space="preserve"> MERGEFIELD "BookingCurrencyConversionSymbol" </w:instrText>
+            </w:r>
+            <w:r>
+              <w:rPr>
+                <w:rFonts w:ascii="Arial" w:hAnsi="Arial" w:cs="Arial"/>
+                <w:sz w:val="16"/>
+                <w:szCs w:val="16"/>
+              </w:rPr>
+              <w:fldChar w:fldCharType="separate"/>
+            </w:r>
+            <w:r>
+              <w:rPr>
+                <w:rFonts w:ascii="Arial" w:hAnsi="Arial" w:cs="Arial"/>
+                <w:sz w:val="16"/>
+                <w:szCs w:val="16"/>
+              </w:rPr>
+              <w:t>«DayTimeTelephone»</w:t>
+            </w:r>
+            <w:r>
+              <w:rPr>
+                <w:rFonts w:ascii="Arial" w:hAnsi="Arial" w:cs="Arial"/>
+                <w:sz w:val="16"/>
+                <w:szCs w:val="16"/>
+                <w:lang w:val="en-US"/>
+              </w:rPr>
+              <w:fldChar w:fldCharType="end"/>
             </w:r>
             <w:r>
               <w:rPr>
@@ -4470,6 +5245,7 @@
             </w:r>
           </w:p>
         </w:tc>
+        <w:bookmarkStart w:id="3" w:name="OLE_LINK64"/>
         <w:tc>
           <w:tcPr>
             <w:tcW w:w="1494" w:type="dxa"/>
@@ -4490,14 +5266,46 @@
                 <w:shd w:val="clear" w:color="auto" w:fill="FFFFFF"/>
               </w:rPr>
             </w:pPr>
-            <w:bookmarkStart w:id="3" w:name="OLE_LINK64"/>
-            <w:r>
-              <w:rPr>
-                <w:rFonts w:ascii="Arial" w:hAnsi="Arial" w:cs="Arial"/>
-                <w:sz w:val="20"/>
-                <w:lang w:val="en-US"/>
-              </w:rPr>
-              <w:t>£</w:t>
+            <w:r>
+              <w:rPr>
+                <w:rFonts w:ascii="Arial" w:hAnsi="Arial" w:cs="Arial"/>
+                <w:sz w:val="16"/>
+                <w:szCs w:val="16"/>
+              </w:rPr>
+              <w:fldChar w:fldCharType="begin"/>
+            </w:r>
+            <w:r>
+              <w:rPr>
+                <w:rFonts w:ascii="Arial" w:hAnsi="Arial" w:cs="Arial"/>
+                <w:sz w:val="16"/>
+                <w:szCs w:val="16"/>
+              </w:rPr>
+              <w:instrText xml:space="preserve"> MERGEFIELD "BookingCurrencyConversionSymbol" </w:instrText>
+            </w:r>
+            <w:r>
+              <w:rPr>
+                <w:rFonts w:ascii="Arial" w:hAnsi="Arial" w:cs="Arial"/>
+                <w:sz w:val="16"/>
+                <w:szCs w:val="16"/>
+              </w:rPr>
+              <w:fldChar w:fldCharType="separate"/>
+            </w:r>
+            <w:r>
+              <w:rPr>
+                <w:rFonts w:ascii="Arial" w:hAnsi="Arial" w:cs="Arial"/>
+                <w:sz w:val="16"/>
+                <w:szCs w:val="16"/>
+              </w:rPr>
+              <w:t>«DayTimeTelephone»</w:t>
+            </w:r>
+            <w:r>
+              <w:rPr>
+                <w:rFonts w:ascii="Arial" w:hAnsi="Arial" w:cs="Arial"/>
+                <w:sz w:val="16"/>
+                <w:szCs w:val="16"/>
+                <w:lang w:val="en-US"/>
+              </w:rPr>
+              <w:fldChar w:fldCharType="end"/>
             </w:r>
             <w:r>
               <w:rPr>
@@ -4634,10 +5442,43 @@
             <w:r>
               <w:rPr>
                 <w:rFonts w:ascii="Arial" w:hAnsi="Arial" w:cs="Arial"/>
-                <w:sz w:val="20"/>
-                <w:lang w:val="en-US"/>
-              </w:rPr>
-              <w:t>£</w:t>
+                <w:sz w:val="16"/>
+                <w:szCs w:val="16"/>
+              </w:rPr>
+              <w:fldChar w:fldCharType="begin"/>
+            </w:r>
+            <w:r>
+              <w:rPr>
+                <w:rFonts w:ascii="Arial" w:hAnsi="Arial" w:cs="Arial"/>
+                <w:sz w:val="16"/>
+                <w:szCs w:val="16"/>
+              </w:rPr>
+              <w:instrText xml:space="preserve"> MERGEFIELD "BookingCurrencyConversionSymbol" </w:instrText>
+            </w:r>
+            <w:r>
+              <w:rPr>
+                <w:rFonts w:ascii="Arial" w:hAnsi="Arial" w:cs="Arial"/>
+                <w:sz w:val="16"/>
+                <w:szCs w:val="16"/>
+              </w:rPr>
+              <w:fldChar w:fldCharType="separate"/>
+            </w:r>
+            <w:r>
+              <w:rPr>
+                <w:rFonts w:ascii="Arial" w:hAnsi="Arial" w:cs="Arial"/>
+                <w:sz w:val="16"/>
+                <w:szCs w:val="16"/>
+              </w:rPr>
+              <w:t>«DayTimeTelephone»</w:t>
+            </w:r>
+            <w:r>
+              <w:rPr>
+                <w:rFonts w:ascii="Arial" w:hAnsi="Arial" w:cs="Arial"/>
+                <w:sz w:val="16"/>
+                <w:szCs w:val="16"/>
+                <w:lang w:val="en-US"/>
+              </w:rPr>
+              <w:fldChar w:fldCharType="end"/>
             </w:r>
             <w:r>
               <w:rPr>
@@ -4713,10 +5554,43 @@
             <w:r>
               <w:rPr>
                 <w:rFonts w:ascii="Arial" w:hAnsi="Arial" w:cs="Arial"/>
-                <w:sz w:val="20"/>
-                <w:lang w:val="en-US"/>
-              </w:rPr>
-              <w:t>£</w:t>
+                <w:sz w:val="16"/>
+                <w:szCs w:val="16"/>
+              </w:rPr>
+              <w:fldChar w:fldCharType="begin"/>
+            </w:r>
+            <w:r>
+              <w:rPr>
+                <w:rFonts w:ascii="Arial" w:hAnsi="Arial" w:cs="Arial"/>
+                <w:sz w:val="16"/>
+                <w:szCs w:val="16"/>
+              </w:rPr>
+              <w:instrText xml:space="preserve"> MERGEFIELD "BookingCurrencyConversionSymbol" </w:instrText>
+            </w:r>
+            <w:r>
+              <w:rPr>
+                <w:rFonts w:ascii="Arial" w:hAnsi="Arial" w:cs="Arial"/>
+                <w:sz w:val="16"/>
+                <w:szCs w:val="16"/>
+              </w:rPr>
+              <w:fldChar w:fldCharType="separate"/>
+            </w:r>
+            <w:r>
+              <w:rPr>
+                <w:rFonts w:ascii="Arial" w:hAnsi="Arial" w:cs="Arial"/>
+                <w:sz w:val="16"/>
+                <w:szCs w:val="16"/>
+              </w:rPr>
+              <w:t>«DayTimeTelephone»</w:t>
+            </w:r>
+            <w:r>
+              <w:rPr>
+                <w:rFonts w:ascii="Arial" w:hAnsi="Arial" w:cs="Arial"/>
+                <w:sz w:val="16"/>
+                <w:szCs w:val="16"/>
+                <w:lang w:val="en-US"/>
+              </w:rPr>
+              <w:fldChar w:fldCharType="end"/>
             </w:r>
             <w:r>
               <w:rPr>
@@ -4851,6 +5725,7 @@
           <w:szCs w:val="15"/>
           <w:lang w:val="en-US"/>
         </w:rPr>
+        <w:lastRenderedPageBreak/>
         <w:t xml:space="preserve">* For prices or </w:t>
       </w:r>
       <w:r>
@@ -5097,7 +5972,6 @@
           <w:szCs w:val="16"/>
           <w:lang w:val="en-US"/>
         </w:rPr>
-        <w:lastRenderedPageBreak/>
         <w:t>Beneficiary Name: Brendon Andrew Williamson</w:t>
       </w:r>
     </w:p>
@@ -5261,6 +6135,8 @@
         </w:rPr>
         <w:t xml:space="preserve">ll rental payment of </w:t>
       </w:r>
+      <w:bookmarkStart w:id="4" w:name="OLE_LINK23"/>
+      <w:bookmarkStart w:id="5" w:name="OLE_LINK24"/>
       <w:r>
         <w:rPr>
           <w:rFonts w:ascii="Arial" w:hAnsi="Arial" w:cs="Arial"/>
@@ -5302,6 +6178,8 @@
         </w:rPr>
         <w:fldChar w:fldCharType="end"/>
       </w:r>
+      <w:bookmarkEnd w:id="4"/>
+      <w:bookmarkEnd w:id="5"/>
       <w:r>
         <w:rPr>
           <w:rFonts w:ascii="Arial" w:hAnsi="Arial" w:cs="Arial"/>
@@ -5310,6 +6188,7 @@
         </w:rPr>
         <w:t xml:space="preserve"> </w:t>
       </w:r>
+      <w:bookmarkStart w:id="6" w:name="OLE_LINK25"/>
       <w:r>
         <w:rPr>
           <w:rFonts w:ascii="Arial" w:hAnsi="Arial" w:cs="Arial"/>
@@ -5351,6 +6230,7 @@
         </w:rPr>
         <w:fldChar w:fldCharType="end"/>
       </w:r>
+      <w:bookmarkEnd w:id="6"/>
       <w:r>
         <w:rPr>
           <w:rFonts w:ascii="Arial" w:hAnsi="Arial" w:cs="Arial"/>
@@ -6549,10 +7429,10 @@
                               </w:rPr>
                               <w:t xml:space="preserve">Beneficiary: </w:t>
                             </w:r>
-                            <w:bookmarkStart w:id="4" w:name="OLE_LINK2"/>
-                            <w:bookmarkStart w:id="5" w:name="OLE_LINK3"/>
-                            <w:bookmarkStart w:id="6" w:name="OLE_LINK4"/>
-                            <w:bookmarkStart w:id="7" w:name="OLE_LINK5"/>
+                            <w:bookmarkStart w:id="7" w:name="OLE_LINK2"/>
+                            <w:bookmarkStart w:id="8" w:name="OLE_LINK3"/>
+                            <w:bookmarkStart w:id="9" w:name="OLE_LINK4"/>
+                            <w:bookmarkStart w:id="10" w:name="OLE_LINK5"/>
                             <w:r>
                               <w:rPr>
                                 <w:rFonts w:ascii="Arial" w:hAnsi="Arial" w:cs="Arial"/>
@@ -6604,10 +7484,10 @@
                               <w:fldChar w:fldCharType="end"/>
                             </w:r>
                           </w:p>
-                          <w:bookmarkEnd w:id="4"/>
-                          <w:bookmarkEnd w:id="5"/>
-                          <w:bookmarkEnd w:id="6"/>
                           <w:bookmarkEnd w:id="7"/>
+                          <w:bookmarkEnd w:id="8"/>
+                          <w:bookmarkEnd w:id="9"/>
+                          <w:bookmarkEnd w:id="10"/>
                           <w:p>
                             <w:pPr>
                               <w:widowControl w:val="0"/>
@@ -6633,9 +7513,9 @@
                               </w:rPr>
                               <w:t xml:space="preserve">: </w:t>
                             </w:r>
-                            <w:bookmarkStart w:id="8" w:name="OLE_LINK6"/>
-                            <w:bookmarkStart w:id="9" w:name="OLE_LINK7"/>
-                            <w:bookmarkStart w:id="10" w:name="OLE_LINK8"/>
+                            <w:bookmarkStart w:id="11" w:name="OLE_LINK6"/>
+                            <w:bookmarkStart w:id="12" w:name="OLE_LINK7"/>
+                            <w:bookmarkStart w:id="13" w:name="OLE_LINK8"/>
                             <w:r>
                               <w:rPr>
                                 <w:rFonts w:ascii="Arial" w:hAnsi="Arial" w:cs="Arial"/>
@@ -6690,9 +7570,9 @@
                               <w:fldChar w:fldCharType="end"/>
                             </w:r>
                           </w:p>
-                          <w:bookmarkEnd w:id="8"/>
-                          <w:bookmarkEnd w:id="9"/>
-                          <w:bookmarkEnd w:id="10"/>
+                          <w:bookmarkEnd w:id="11"/>
+                          <w:bookmarkEnd w:id="12"/>
+                          <w:bookmarkEnd w:id="13"/>
                           <w:p>
                             <w:pPr>
                               <w:widowControl w:val="0"/>
@@ -7061,10 +7941,10 @@
                         </w:rPr>
                         <w:t xml:space="preserve">Beneficiary: </w:t>
                       </w:r>
-                      <w:bookmarkStart w:id="11" w:name="OLE_LINK2"/>
-                      <w:bookmarkStart w:id="12" w:name="OLE_LINK3"/>
-                      <w:bookmarkStart w:id="13" w:name="OLE_LINK4"/>
-                      <w:bookmarkStart w:id="14" w:name="OLE_LINK5"/>
+                      <w:bookmarkStart w:id="14" w:name="OLE_LINK2"/>
+                      <w:bookmarkStart w:id="15" w:name="OLE_LINK3"/>
+                      <w:bookmarkStart w:id="16" w:name="OLE_LINK4"/>
+                      <w:bookmarkStart w:id="17" w:name="OLE_LINK5"/>
                       <w:r>
                         <w:rPr>
                           <w:rFonts w:ascii="Arial" w:hAnsi="Arial" w:cs="Arial"/>
@@ -7116,10 +7996,10 @@
                         <w:fldChar w:fldCharType="end"/>
                       </w:r>
                     </w:p>
-                    <w:bookmarkEnd w:id="11"/>
-                    <w:bookmarkEnd w:id="12"/>
-                    <w:bookmarkEnd w:id="13"/>
                     <w:bookmarkEnd w:id="14"/>
+                    <w:bookmarkEnd w:id="15"/>
+                    <w:bookmarkEnd w:id="16"/>
+                    <w:bookmarkEnd w:id="17"/>
                     <w:p>
                       <w:pPr>
                         <w:widowControl w:val="0"/>
@@ -7145,9 +8025,9 @@
                         </w:rPr>
                         <w:t xml:space="preserve">: </w:t>
                       </w:r>
-                      <w:bookmarkStart w:id="15" w:name="OLE_LINK6"/>
-                      <w:bookmarkStart w:id="16" w:name="OLE_LINK7"/>
-                      <w:bookmarkStart w:id="17" w:name="OLE_LINK8"/>
+                      <w:bookmarkStart w:id="18" w:name="OLE_LINK6"/>
+                      <w:bookmarkStart w:id="19" w:name="OLE_LINK7"/>
+                      <w:bookmarkStart w:id="20" w:name="OLE_LINK8"/>
                       <w:r>
                         <w:rPr>
                           <w:rFonts w:ascii="Arial" w:hAnsi="Arial" w:cs="Arial"/>
@@ -7202,9 +8082,9 @@
                         <w:fldChar w:fldCharType="end"/>
                       </w:r>
                     </w:p>
-                    <w:bookmarkEnd w:id="15"/>
-                    <w:bookmarkEnd w:id="16"/>
-                    <w:bookmarkEnd w:id="17"/>
+                    <w:bookmarkEnd w:id="18"/>
+                    <w:bookmarkEnd w:id="19"/>
+                    <w:bookmarkEnd w:id="20"/>
                     <w:p>
                       <w:pPr>
                         <w:widowControl w:val="0"/>
@@ -7640,8 +8520,8 @@
                 <w:lang w:val="en-US"/>
               </w:rPr>
             </w:pPr>
-            <w:bookmarkStart w:id="18" w:name="OLE_LINK78"/>
-            <w:bookmarkStart w:id="19" w:name="OLE_LINK79"/>
+            <w:bookmarkStart w:id="21" w:name="OLE_LINK78"/>
+            <w:bookmarkStart w:id="22" w:name="OLE_LINK79"/>
           </w:p>
           <w:p>
             <w:pPr>
@@ -7721,10 +8601,10 @@
                   <v:path o:extrusionok="f" gradientshapeok="t" o:connecttype="rect"/>
                   <o:lock v:ext="edit" aspectratio="t"/>
                 </v:shapetype>
-                <v:shape id="_x0000_i1025" type="#_x0000_t75" style="width:130.2pt;height:50.4pt" o:ole="">
+                <v:shape id="_x0000_i1025" type="#_x0000_t75" style="width:130.15pt;height:50.55pt" o:ole="">
                   <v:imagedata r:id="rId8" o:title=""/>
                 </v:shape>
-                <o:OLEObject Type="Embed" ProgID="MSPhotoEd.3" ShapeID="_x0000_i1025" DrawAspect="Content" ObjectID="_1491417553" r:id="rId9"/>
+                <o:OLEObject Type="Embed" ProgID="MSPhotoEd.3" ShapeID="_x0000_i1025" DrawAspect="Content" ObjectID="_1497729238" r:id="rId9"/>
               </w:object>
             </w:r>
           </w:p>
@@ -7832,8 +8712,8 @@
           </w:p>
         </w:tc>
       </w:tr>
-      <w:bookmarkEnd w:id="18"/>
-      <w:bookmarkEnd w:id="19"/>
+      <w:bookmarkEnd w:id="21"/>
+      <w:bookmarkEnd w:id="22"/>
     </w:tbl>
     <w:p>
       <w:pPr>
@@ -8540,8 +9420,8 @@
                     <w:lang w:val="it-IT"/>
                   </w:rPr>
                 </w:pPr>
-                <w:bookmarkStart w:id="20" w:name="OLE_LINK15"/>
-                <w:bookmarkStart w:id="21" w:name="OLE_LINK16"/>
+                <w:bookmarkStart w:id="23" w:name="OLE_LINK15"/>
+                <w:bookmarkStart w:id="24" w:name="OLE_LINK16"/>
                 <w:r>
                   <w:rPr>
                     <w:rFonts w:ascii="Calibri" w:hAnsi="Calibri"/>
@@ -8549,7 +9429,7 @@
                   </w:rPr>
                   <w:t xml:space="preserve">VILLA REF: </w:t>
                 </w:r>
-                <w:bookmarkStart w:id="22" w:name="OLE_LINK36"/>
+                <w:bookmarkStart w:id="25" w:name="OLE_LINK36"/>
                 <w:r>
                   <w:rPr>
                     <w:rFonts w:ascii="Calibri" w:hAnsi="Calibri"/>
@@ -8581,9 +9461,9 @@
                   </w:rPr>
                   <w:fldChar w:fldCharType="end"/>
                 </w:r>
-                <w:bookmarkEnd w:id="20"/>
-                <w:bookmarkEnd w:id="21"/>
-                <w:bookmarkEnd w:id="22"/>
+                <w:bookmarkEnd w:id="23"/>
+                <w:bookmarkEnd w:id="24"/>
+                <w:bookmarkEnd w:id="25"/>
                 <w:r>
                   <w:rPr>
                     <w:rFonts w:ascii="Calibri" w:hAnsi="Calibri"/>
@@ -8662,10 +9542,10 @@
                     <w:lang w:val="it-IT"/>
                   </w:rPr>
                 </w:pPr>
-                <w:bookmarkStart w:id="23" w:name="OLE_LINK11"/>
-                <w:bookmarkStart w:id="24" w:name="OLE_LINK12"/>
-                <w:bookmarkStart w:id="25" w:name="OLE_LINK18"/>
-                <w:bookmarkStart w:id="26" w:name="OLE_LINK19"/>
+                <w:bookmarkStart w:id="26" w:name="OLE_LINK11"/>
+                <w:bookmarkStart w:id="27" w:name="OLE_LINK12"/>
+                <w:bookmarkStart w:id="28" w:name="OLE_LINK18"/>
+                <w:bookmarkStart w:id="29" w:name="OLE_LINK19"/>
                 <w:r>
                   <w:rPr>
                     <w:rFonts w:ascii="Calibri" w:hAnsi="Calibri"/>
@@ -8734,10 +9614,10 @@
                   </w:rPr>
                   <w:fldChar w:fldCharType="end"/>
                 </w:r>
-                <w:bookmarkEnd w:id="23"/>
-                <w:bookmarkEnd w:id="24"/>
-                <w:bookmarkEnd w:id="25"/>
                 <w:bookmarkEnd w:id="26"/>
+                <w:bookmarkEnd w:id="27"/>
+                <w:bookmarkEnd w:id="28"/>
+                <w:bookmarkEnd w:id="29"/>
                 <w:r>
                   <w:rPr>
                     <w:rFonts w:ascii="Calibri" w:hAnsi="Calibri"/>

--- a/DocumentTemplates/BOOKING_UK_LateBookingRequestFormTemplate.docx
+++ b/DocumentTemplates/BOOKING_UK_LateBookingRequestFormTemplate.docx
@@ -695,6 +695,7 @@
               </w:rPr>
               <w:t>Home Tel No</w:t>
             </w:r>
+            <w:proofErr w:type="gramStart"/>
             <w:r>
               <w:rPr>
                 <w:rFonts w:ascii="Arial" w:hAnsi="Arial" w:cs="Arial"/>
@@ -709,7 +710,16 @@
                 <w:sz w:val="20"/>
                 <w:lang w:val="en-US"/>
               </w:rPr>
-              <w:t xml:space="preserve">. </w:t>
+              <w:t>.</w:t>
+            </w:r>
+            <w:proofErr w:type="gramEnd"/>
+            <w:r>
+              <w:rPr>
+                <w:rFonts w:ascii="Arial" w:hAnsi="Arial" w:cs="Arial"/>
+                <w:sz w:val="20"/>
+                <w:lang w:val="en-US"/>
+              </w:rPr>
+              <w:t xml:space="preserve"> </w:t>
             </w:r>
             <w:r>
               <w:rPr>
@@ -3082,7 +3092,7 @@
         <w:trPr>
           <w:gridAfter w:val="1"/>
           <w:wAfter w:w="1494" w:type="dxa"/>
-          <w:trHeight w:val="313"/>
+          <w:trHeight w:hRule="exact" w:val="288"/>
         </w:trPr>
         <w:tc>
           <w:tcPr>
@@ -3106,6 +3116,7 @@
                 <w:lang w:val="en-US"/>
               </w:rPr>
             </w:pPr>
+            <w:bookmarkStart w:id="2" w:name="_GoBack"/>
             <w:r>
               <w:rPr>
                 <w:rFonts w:ascii="Arial" w:hAnsi="Arial" w:cs="Arial"/>
@@ -3145,7 +3156,7 @@
       </w:tr>
       <w:tr>
         <w:trPr>
-          <w:trHeight w:val="559"/>
+          <w:trHeight w:hRule="exact" w:val="288"/>
         </w:trPr>
         <w:tc>
           <w:tcPr>
@@ -3338,7 +3349,7 @@
       </w:tr>
       <w:tr>
         <w:trPr>
-          <w:trHeight w:hRule="exact" w:val="274"/>
+          <w:trHeight w:hRule="exact" w:val="288"/>
         </w:trPr>
         <w:tc>
           <w:tcPr>
@@ -3368,8 +3379,23 @@
                 <w:szCs w:val="18"/>
                 <w:lang w:val="en-US"/>
               </w:rPr>
-              <w:t>Accommodation Rental:  (Payable Immediately)</w:t>
-            </w:r>
+              <w:t>Accommodation Rental</w:t>
+            </w:r>
+            <w:bookmarkStart w:id="3" w:name="OLE_LINK134"/>
+            <w:bookmarkStart w:id="4" w:name="OLE_LINK135"/>
+            <w:bookmarkStart w:id="5" w:name="OLE_LINK136"/>
+            <w:r>
+              <w:rPr>
+                <w:rFonts w:ascii="Arial" w:hAnsi="Arial" w:cs="Arial"/>
+                <w:sz w:val="18"/>
+                <w:szCs w:val="18"/>
+                <w:lang w:val="en-US"/>
+              </w:rPr>
+              <w:t>:  (Payable Immediately)</w:t>
+            </w:r>
+            <w:bookmarkEnd w:id="3"/>
+            <w:bookmarkEnd w:id="4"/>
+            <w:bookmarkEnd w:id="5"/>
           </w:p>
         </w:tc>
         <w:tc>
@@ -3390,8 +3416,6 @@
                 <w:lang w:val="en-AU"/>
               </w:rPr>
             </w:pPr>
-            <w:bookmarkStart w:id="2" w:name="_GoBack"/>
-            <w:bookmarkEnd w:id="2"/>
             <w:r>
               <w:rPr>
                 <w:rFonts w:ascii="Arial" w:hAnsi="Arial" w:cs="Arial"/>
@@ -3495,7 +3519,7 @@
       </w:tr>
       <w:tr>
         <w:trPr>
-          <w:trHeight w:hRule="exact" w:val="274"/>
+          <w:trHeight w:hRule="exact" w:val="288"/>
         </w:trPr>
         <w:tc>
           <w:tcPr>
@@ -3644,7 +3668,7 @@
       </w:tr>
       <w:tr>
         <w:trPr>
-          <w:trHeight w:hRule="exact" w:val="274"/>
+          <w:trHeight w:hRule="exact" w:val="288"/>
         </w:trPr>
         <w:tc>
           <w:tcPr>
@@ -3676,7 +3700,31 @@
                 <w:szCs w:val="18"/>
                 <w:lang w:val="en-US"/>
               </w:rPr>
-              <w:t>+Plus Service Extras Swim Towels</w:t>
+              <w:t xml:space="preserve">+Plus Service Extras </w:t>
+            </w:r>
+            <w:bookmarkStart w:id="6" w:name="OLE_LINK130"/>
+            <w:bookmarkStart w:id="7" w:name="OLE_LINK131"/>
+            <w:r>
+              <w:rPr>
+                <w:rFonts w:ascii="Arial" w:hAnsi="Arial" w:cs="Arial"/>
+                <w:color w:val="000000"/>
+                <w:sz w:val="18"/>
+                <w:szCs w:val="18"/>
+                <w:lang w:val="en-US"/>
+              </w:rPr>
+              <w:t>Sw</w:t>
+            </w:r>
+            <w:bookmarkEnd w:id="6"/>
+            <w:bookmarkEnd w:id="7"/>
+            <w:r>
+              <w:rPr>
+                <w:rFonts w:ascii="Arial" w:hAnsi="Arial" w:cs="Arial"/>
+                <w:color w:val="000000"/>
+                <w:sz w:val="18"/>
+                <w:szCs w:val="18"/>
+                <w:lang w:val="en-US"/>
+              </w:rPr>
+              <w:t>im Towels</w:t>
             </w:r>
             <w:r>
               <w:rPr>
@@ -3941,7 +3989,7 @@
       </w:tr>
       <w:tr>
         <w:trPr>
-          <w:trHeight w:hRule="exact" w:val="274"/>
+          <w:trHeight w:hRule="exact" w:val="288"/>
         </w:trPr>
         <w:tc>
           <w:tcPr>
@@ -4220,7 +4268,7 @@
       </w:tr>
       <w:tr>
         <w:trPr>
-          <w:trHeight w:hRule="exact" w:val="274"/>
+          <w:trHeight w:hRule="exact" w:val="288"/>
         </w:trPr>
         <w:tc>
           <w:tcPr>
@@ -4500,7 +4548,7 @@
       </w:tr>
       <w:tr>
         <w:trPr>
-          <w:trHeight w:hRule="exact" w:val="274"/>
+          <w:trHeight w:hRule="exact" w:val="288"/>
         </w:trPr>
         <w:tc>
           <w:tcPr>
@@ -4770,7 +4818,7 @@
       </w:tr>
       <w:tr>
         <w:trPr>
-          <w:trHeight w:hRule="exact" w:val="277"/>
+          <w:trHeight w:hRule="exact" w:val="288"/>
         </w:trPr>
         <w:tc>
           <w:tcPr>
@@ -5061,7 +5109,7 @@
       </w:tr>
       <w:tr>
         <w:trPr>
-          <w:trHeight w:hRule="exact" w:val="274"/>
+          <w:trHeight w:hRule="exact" w:val="288"/>
         </w:trPr>
         <w:tc>
           <w:tcPr>
@@ -5209,7 +5257,7 @@
       </w:tr>
       <w:tr>
         <w:trPr>
-          <w:trHeight w:hRule="exact" w:val="274"/>
+          <w:trHeight w:hRule="exact" w:val="288"/>
         </w:trPr>
         <w:tc>
           <w:tcPr>
@@ -5245,7 +5293,7 @@
             </w:r>
           </w:p>
         </w:tc>
-        <w:bookmarkStart w:id="3" w:name="OLE_LINK64"/>
+        <w:bookmarkStart w:id="8" w:name="OLE_LINK64"/>
         <w:tc>
           <w:tcPr>
             <w:tcW w:w="1494" w:type="dxa"/>
@@ -5357,13 +5405,13 @@
               </w:rPr>
               <w:fldChar w:fldCharType="end"/>
             </w:r>
-            <w:bookmarkEnd w:id="3"/>
+            <w:bookmarkEnd w:id="8"/>
           </w:p>
         </w:tc>
       </w:tr>
       <w:tr>
         <w:trPr>
-          <w:trHeight w:hRule="exact" w:val="274"/>
+          <w:trHeight w:hRule="exact" w:val="288"/>
         </w:trPr>
         <w:tc>
           <w:tcPr>
@@ -5493,7 +5541,7 @@
       </w:tr>
       <w:tr>
         <w:trPr>
-          <w:trHeight w:hRule="exact" w:val="367"/>
+          <w:trHeight w:hRule="exact" w:val="288"/>
         </w:trPr>
         <w:tc>
           <w:tcPr>
@@ -5654,6 +5702,7 @@
           </w:p>
         </w:tc>
       </w:tr>
+      <w:bookmarkEnd w:id="2"/>
     </w:tbl>
     <w:p>
       <w:pPr>
@@ -5725,7 +5774,6 @@
           <w:szCs w:val="15"/>
           <w:lang w:val="en-US"/>
         </w:rPr>
-        <w:lastRenderedPageBreak/>
         <w:t xml:space="preserve">* For prices or </w:t>
       </w:r>
       <w:r>
@@ -5791,7 +5839,28 @@
           <w:szCs w:val="15"/>
           <w:lang w:val="en-US"/>
         </w:rPr>
-        <w:t xml:space="preserve">You can book any of these services online or just let us know and we can take care of it for you. Our reasonably priced Airport transfer service can be conveniently combined with flexible local car hire. You will need to collect and return your vehicle from Caldas da Rainha, which is a short taxi ride from the villa.  </w:t>
+        <w:lastRenderedPageBreak/>
+        <w:t xml:space="preserve">You can book any of these services online or just let us know and we can take care of it for you. Our reasonably priced Airport transfer service can be conveniently combined with flexible local car hire. You will need to collect and return your vehicle from Caldas da </w:t>
+      </w:r>
+      <w:proofErr w:type="spellStart"/>
+      <w:r>
+        <w:rPr>
+          <w:rFonts w:ascii="Arial" w:hAnsi="Arial" w:cs="Arial"/>
+          <w:sz w:val="15"/>
+          <w:szCs w:val="15"/>
+          <w:lang w:val="en-US"/>
+        </w:rPr>
+        <w:t>Rainha</w:t>
+      </w:r>
+      <w:proofErr w:type="spellEnd"/>
+      <w:r>
+        <w:rPr>
+          <w:rFonts w:ascii="Arial" w:hAnsi="Arial" w:cs="Arial"/>
+          <w:sz w:val="15"/>
+          <w:szCs w:val="15"/>
+          <w:lang w:val="en-US"/>
+        </w:rPr>
+        <w:t xml:space="preserve">, which is a short taxi ride from the villa.  </w:t>
       </w:r>
     </w:p>
     <w:p>
@@ -6135,8 +6204,8 @@
         </w:rPr>
         <w:t xml:space="preserve">ll rental payment of </w:t>
       </w:r>
-      <w:bookmarkStart w:id="4" w:name="OLE_LINK23"/>
-      <w:bookmarkStart w:id="5" w:name="OLE_LINK24"/>
+      <w:bookmarkStart w:id="9" w:name="OLE_LINK23"/>
+      <w:bookmarkStart w:id="10" w:name="OLE_LINK24"/>
       <w:r>
         <w:rPr>
           <w:rFonts w:ascii="Arial" w:hAnsi="Arial" w:cs="Arial"/>
@@ -6178,8 +6247,8 @@
         </w:rPr>
         <w:fldChar w:fldCharType="end"/>
       </w:r>
-      <w:bookmarkEnd w:id="4"/>
-      <w:bookmarkEnd w:id="5"/>
+      <w:bookmarkEnd w:id="9"/>
+      <w:bookmarkEnd w:id="10"/>
       <w:r>
         <w:rPr>
           <w:rFonts w:ascii="Arial" w:hAnsi="Arial" w:cs="Arial"/>
@@ -6188,7 +6257,7 @@
         </w:rPr>
         <w:t xml:space="preserve"> </w:t>
       </w:r>
-      <w:bookmarkStart w:id="6" w:name="OLE_LINK25"/>
+      <w:bookmarkStart w:id="11" w:name="OLE_LINK25"/>
       <w:r>
         <w:rPr>
           <w:rFonts w:ascii="Arial" w:hAnsi="Arial" w:cs="Arial"/>
@@ -6230,7 +6299,7 @@
         </w:rPr>
         <w:fldChar w:fldCharType="end"/>
       </w:r>
-      <w:bookmarkEnd w:id="6"/>
+      <w:bookmarkEnd w:id="11"/>
       <w:r>
         <w:rPr>
           <w:rFonts w:ascii="Arial" w:hAnsi="Arial" w:cs="Arial"/>
@@ -7429,10 +7498,10 @@
                               </w:rPr>
                               <w:t xml:space="preserve">Beneficiary: </w:t>
                             </w:r>
-                            <w:bookmarkStart w:id="7" w:name="OLE_LINK2"/>
-                            <w:bookmarkStart w:id="8" w:name="OLE_LINK3"/>
-                            <w:bookmarkStart w:id="9" w:name="OLE_LINK4"/>
-                            <w:bookmarkStart w:id="10" w:name="OLE_LINK5"/>
+                            <w:bookmarkStart w:id="12" w:name="OLE_LINK2"/>
+                            <w:bookmarkStart w:id="13" w:name="OLE_LINK3"/>
+                            <w:bookmarkStart w:id="14" w:name="OLE_LINK4"/>
+                            <w:bookmarkStart w:id="15" w:name="OLE_LINK5"/>
                             <w:r>
                               <w:rPr>
                                 <w:rFonts w:ascii="Arial" w:hAnsi="Arial" w:cs="Arial"/>
@@ -7484,10 +7553,10 @@
                               <w:fldChar w:fldCharType="end"/>
                             </w:r>
                           </w:p>
-                          <w:bookmarkEnd w:id="7"/>
-                          <w:bookmarkEnd w:id="8"/>
-                          <w:bookmarkEnd w:id="9"/>
-                          <w:bookmarkEnd w:id="10"/>
+                          <w:bookmarkEnd w:id="12"/>
+                          <w:bookmarkEnd w:id="13"/>
+                          <w:bookmarkEnd w:id="14"/>
+                          <w:bookmarkEnd w:id="15"/>
                           <w:p>
                             <w:pPr>
                               <w:widowControl w:val="0"/>
@@ -7504,18 +7573,34 @@
                                 <w:rFonts w:ascii="Arial" w:hAnsi="Arial" w:cs="Arial"/>
                                 <w:sz w:val="20"/>
                               </w:rPr>
-                              <w:t xml:space="preserve">A/C Number </w:t>
+                              <w:t xml:space="preserve">A/C </w:t>
+                            </w:r>
+                            <w:proofErr w:type="gramStart"/>
+                            <w:r>
+                              <w:rPr>
+                                <w:rFonts w:ascii="Arial" w:hAnsi="Arial" w:cs="Arial"/>
+                                <w:sz w:val="20"/>
+                              </w:rPr>
+                              <w:t xml:space="preserve">Number </w:t>
                             </w:r>
                             <w:r>
                               <w:rPr>
                                 <w:rFonts w:ascii="Arial" w:hAnsi="Arial" w:cs="Arial"/>
                                 <w:sz w:val="20"/>
                               </w:rPr>
-                              <w:t xml:space="preserve">: </w:t>
+                              <w:t>:</w:t>
                             </w:r>
-                            <w:bookmarkStart w:id="11" w:name="OLE_LINK6"/>
-                            <w:bookmarkStart w:id="12" w:name="OLE_LINK7"/>
-                            <w:bookmarkStart w:id="13" w:name="OLE_LINK8"/>
+                            <w:proofErr w:type="gramEnd"/>
+                            <w:r>
+                              <w:rPr>
+                                <w:rFonts w:ascii="Arial" w:hAnsi="Arial" w:cs="Arial"/>
+                                <w:sz w:val="20"/>
+                              </w:rPr>
+                              <w:t xml:space="preserve"> </w:t>
+                            </w:r>
+                            <w:bookmarkStart w:id="16" w:name="OLE_LINK6"/>
+                            <w:bookmarkStart w:id="17" w:name="OLE_LINK7"/>
+                            <w:bookmarkStart w:id="18" w:name="OLE_LINK8"/>
                             <w:r>
                               <w:rPr>
                                 <w:rFonts w:ascii="Arial" w:hAnsi="Arial" w:cs="Arial"/>
@@ -7570,9 +7655,9 @@
                               <w:fldChar w:fldCharType="end"/>
                             </w:r>
                           </w:p>
-                          <w:bookmarkEnd w:id="11"/>
-                          <w:bookmarkEnd w:id="12"/>
-                          <w:bookmarkEnd w:id="13"/>
+                          <w:bookmarkEnd w:id="16"/>
+                          <w:bookmarkEnd w:id="17"/>
+                          <w:bookmarkEnd w:id="18"/>
                           <w:p>
                             <w:pPr>
                               <w:widowControl w:val="0"/>
@@ -7941,10 +8026,10 @@
                         </w:rPr>
                         <w:t xml:space="preserve">Beneficiary: </w:t>
                       </w:r>
-                      <w:bookmarkStart w:id="14" w:name="OLE_LINK2"/>
-                      <w:bookmarkStart w:id="15" w:name="OLE_LINK3"/>
-                      <w:bookmarkStart w:id="16" w:name="OLE_LINK4"/>
-                      <w:bookmarkStart w:id="17" w:name="OLE_LINK5"/>
+                      <w:bookmarkStart w:id="19" w:name="OLE_LINK2"/>
+                      <w:bookmarkStart w:id="20" w:name="OLE_LINK3"/>
+                      <w:bookmarkStart w:id="21" w:name="OLE_LINK4"/>
+                      <w:bookmarkStart w:id="22" w:name="OLE_LINK5"/>
                       <w:r>
                         <w:rPr>
                           <w:rFonts w:ascii="Arial" w:hAnsi="Arial" w:cs="Arial"/>
@@ -7996,10 +8081,10 @@
                         <w:fldChar w:fldCharType="end"/>
                       </w:r>
                     </w:p>
-                    <w:bookmarkEnd w:id="14"/>
-                    <w:bookmarkEnd w:id="15"/>
-                    <w:bookmarkEnd w:id="16"/>
-                    <w:bookmarkEnd w:id="17"/>
+                    <w:bookmarkEnd w:id="19"/>
+                    <w:bookmarkEnd w:id="20"/>
+                    <w:bookmarkEnd w:id="21"/>
+                    <w:bookmarkEnd w:id="22"/>
                     <w:p>
                       <w:pPr>
                         <w:widowControl w:val="0"/>
@@ -8016,18 +8101,34 @@
                           <w:rFonts w:ascii="Arial" w:hAnsi="Arial" w:cs="Arial"/>
                           <w:sz w:val="20"/>
                         </w:rPr>
-                        <w:t xml:space="preserve">A/C Number </w:t>
+                        <w:t xml:space="preserve">A/C </w:t>
+                      </w:r>
+                      <w:proofErr w:type="gramStart"/>
+                      <w:r>
+                        <w:rPr>
+                          <w:rFonts w:ascii="Arial" w:hAnsi="Arial" w:cs="Arial"/>
+                          <w:sz w:val="20"/>
+                        </w:rPr>
+                        <w:t xml:space="preserve">Number </w:t>
                       </w:r>
                       <w:r>
                         <w:rPr>
                           <w:rFonts w:ascii="Arial" w:hAnsi="Arial" w:cs="Arial"/>
                           <w:sz w:val="20"/>
                         </w:rPr>
-                        <w:t xml:space="preserve">: </w:t>
+                        <w:t>:</w:t>
                       </w:r>
-                      <w:bookmarkStart w:id="18" w:name="OLE_LINK6"/>
-                      <w:bookmarkStart w:id="19" w:name="OLE_LINK7"/>
-                      <w:bookmarkStart w:id="20" w:name="OLE_LINK8"/>
+                      <w:proofErr w:type="gramEnd"/>
+                      <w:r>
+                        <w:rPr>
+                          <w:rFonts w:ascii="Arial" w:hAnsi="Arial" w:cs="Arial"/>
+                          <w:sz w:val="20"/>
+                        </w:rPr>
+                        <w:t xml:space="preserve"> </w:t>
+                      </w:r>
+                      <w:bookmarkStart w:id="23" w:name="OLE_LINK6"/>
+                      <w:bookmarkStart w:id="24" w:name="OLE_LINK7"/>
+                      <w:bookmarkStart w:id="25" w:name="OLE_LINK8"/>
                       <w:r>
                         <w:rPr>
                           <w:rFonts w:ascii="Arial" w:hAnsi="Arial" w:cs="Arial"/>
@@ -8082,9 +8183,9 @@
                         <w:fldChar w:fldCharType="end"/>
                       </w:r>
                     </w:p>
-                    <w:bookmarkEnd w:id="18"/>
-                    <w:bookmarkEnd w:id="19"/>
-                    <w:bookmarkEnd w:id="20"/>
+                    <w:bookmarkEnd w:id="23"/>
+                    <w:bookmarkEnd w:id="24"/>
+                    <w:bookmarkEnd w:id="25"/>
                     <w:p>
                       <w:pPr>
                         <w:widowControl w:val="0"/>
@@ -8520,8 +8621,8 @@
                 <w:lang w:val="en-US"/>
               </w:rPr>
             </w:pPr>
-            <w:bookmarkStart w:id="21" w:name="OLE_LINK78"/>
-            <w:bookmarkStart w:id="22" w:name="OLE_LINK79"/>
+            <w:bookmarkStart w:id="26" w:name="OLE_LINK78"/>
+            <w:bookmarkStart w:id="27" w:name="OLE_LINK79"/>
           </w:p>
           <w:p>
             <w:pPr>
@@ -8574,6 +8675,7 @@
                 <w:szCs w:val="18"/>
                 <w:lang w:val="en-US"/>
               </w:rPr>
+              <w:lastRenderedPageBreak/>
               <w:t xml:space="preserve">          </w:t>
             </w:r>
             <w:r>
@@ -8604,7 +8706,7 @@
                 <v:shape id="_x0000_i1025" type="#_x0000_t75" style="width:130.15pt;height:50.55pt" o:ole="">
                   <v:imagedata r:id="rId8" o:title=""/>
                 </v:shape>
-                <o:OLEObject Type="Embed" ProgID="MSPhotoEd.3" ShapeID="_x0000_i1025" DrawAspect="Content" ObjectID="_1497729238" r:id="rId9"/>
+                <o:OLEObject Type="Embed" ProgID="MSPhotoEd.3" ShapeID="_x0000_i1025" DrawAspect="Content" ObjectID="_1497816275" r:id="rId9"/>
               </w:object>
             </w:r>
           </w:p>
@@ -8712,8 +8814,8 @@
           </w:p>
         </w:tc>
       </w:tr>
-      <w:bookmarkEnd w:id="21"/>
-      <w:bookmarkEnd w:id="22"/>
+      <w:bookmarkEnd w:id="26"/>
+      <w:bookmarkEnd w:id="27"/>
     </w:tbl>
     <w:p>
       <w:pPr>
@@ -8955,7 +9057,7 @@
         <w:sz w:val="16"/>
         <w:szCs w:val="16"/>
       </w:rPr>
-      <w:t>1</w:t>
+      <w:t>3</w:t>
     </w:r>
     <w:r>
       <w:rPr>
@@ -9420,8 +9522,8 @@
                     <w:lang w:val="it-IT"/>
                   </w:rPr>
                 </w:pPr>
-                <w:bookmarkStart w:id="23" w:name="OLE_LINK15"/>
-                <w:bookmarkStart w:id="24" w:name="OLE_LINK16"/>
+                <w:bookmarkStart w:id="28" w:name="OLE_LINK15"/>
+                <w:bookmarkStart w:id="29" w:name="OLE_LINK16"/>
                 <w:r>
                   <w:rPr>
                     <w:rFonts w:ascii="Calibri" w:hAnsi="Calibri"/>
@@ -9429,7 +9531,7 @@
                   </w:rPr>
                   <w:t xml:space="preserve">VILLA REF: </w:t>
                 </w:r>
-                <w:bookmarkStart w:id="25" w:name="OLE_LINK36"/>
+                <w:bookmarkStart w:id="30" w:name="OLE_LINK36"/>
                 <w:r>
                   <w:rPr>
                     <w:rFonts w:ascii="Calibri" w:hAnsi="Calibri"/>
@@ -9461,9 +9563,9 @@
                   </w:rPr>
                   <w:fldChar w:fldCharType="end"/>
                 </w:r>
-                <w:bookmarkEnd w:id="23"/>
-                <w:bookmarkEnd w:id="24"/>
-                <w:bookmarkEnd w:id="25"/>
+                <w:bookmarkEnd w:id="28"/>
+                <w:bookmarkEnd w:id="29"/>
+                <w:bookmarkEnd w:id="30"/>
                 <w:r>
                   <w:rPr>
                     <w:rFonts w:ascii="Calibri" w:hAnsi="Calibri"/>
@@ -9542,10 +9644,10 @@
                     <w:lang w:val="it-IT"/>
                   </w:rPr>
                 </w:pPr>
-                <w:bookmarkStart w:id="26" w:name="OLE_LINK11"/>
-                <w:bookmarkStart w:id="27" w:name="OLE_LINK12"/>
-                <w:bookmarkStart w:id="28" w:name="OLE_LINK18"/>
-                <w:bookmarkStart w:id="29" w:name="OLE_LINK19"/>
+                <w:bookmarkStart w:id="31" w:name="OLE_LINK11"/>
+                <w:bookmarkStart w:id="32" w:name="OLE_LINK12"/>
+                <w:bookmarkStart w:id="33" w:name="OLE_LINK18"/>
+                <w:bookmarkStart w:id="34" w:name="OLE_LINK19"/>
                 <w:r>
                   <w:rPr>
                     <w:rFonts w:ascii="Calibri" w:hAnsi="Calibri"/>
@@ -9614,10 +9716,10 @@
                   </w:rPr>
                   <w:fldChar w:fldCharType="end"/>
                 </w:r>
-                <w:bookmarkEnd w:id="26"/>
-                <w:bookmarkEnd w:id="27"/>
-                <w:bookmarkEnd w:id="28"/>
-                <w:bookmarkEnd w:id="29"/>
+                <w:bookmarkEnd w:id="31"/>
+                <w:bookmarkEnd w:id="32"/>
+                <w:bookmarkEnd w:id="33"/>
+                <w:bookmarkEnd w:id="34"/>
                 <w:r>
                   <w:rPr>
                     <w:rFonts w:ascii="Calibri" w:hAnsi="Calibri"/>
